--- a/tarefa_1/Relatorio_final.docx
+++ b/tarefa_1/Relatorio_final.docx
@@ -83,14 +83,7 @@
           <w:rFonts w:ascii="Times New Roman" w:hAnsi="Times New Roman" w:cs="Times New Roman"/>
           <w:lang w:val="pt-BR"/>
         </w:rPr>
-        <w:t>Neste relatório, iremos aplicar dois métodos para estimar um modelo de predição de salário baseado no tempo de serviço: regressão linear simples utilizando MQO e regressão linear simples minimizando a perda L1. Para realizar este estudo, usaremos uma amost</w:t>
-      </w:r>
-      <w:r>
-        <w:rPr>
-          <w:rFonts w:ascii="Times New Roman" w:hAnsi="Times New Roman" w:cs="Times New Roman"/>
-          <w:lang w:val="pt-BR"/>
-        </w:rPr>
-        <w:t xml:space="preserve">ra de 100 empregados de uma determinada empresa que contém o salário anual (em milhares de reais), denotado pela variável </w:t>
+        <w:t xml:space="preserve">Neste relatório, iremos aplicar dois métodos para estimar um modelo de predição de salário baseado no tempo de serviço: regressão linear simples utilizando MQO e regressão linear simples minimizando a perda L1. Para realizar este estudo, usaremos uma amostra de 100 empregados de uma determinada empresa que contém o salário anual (em milhares de reais), denotado pela variável </w:t>
       </w:r>
       <w:r>
         <w:rPr>
@@ -161,15 +154,14 @@
     <w:p>
       <w:pPr>
         <w:pStyle w:val="BodyText"/>
+        <w:keepNext/>
         <w:jc w:val="center"/>
-        <w:rPr>
-          <w:rFonts w:ascii="Times New Roman" w:hAnsi="Times New Roman" w:cs="Times New Roman"/>
-        </w:rPr>
       </w:pPr>
       <w:r>
         <w:rPr>
           <w:rFonts w:ascii="Times New Roman" w:hAnsi="Times New Roman" w:cs="Times New Roman"/>
           <w:noProof/>
+          <w:lang w:val="pt-BR"/>
         </w:rPr>
         <w:drawing>
           <wp:inline distT="0" distB="0" distL="0" distR="0">
@@ -216,6 +208,59 @@
     </w:p>
     <w:p>
       <w:pPr>
+        <w:pStyle w:val="Caption"/>
+        <w:jc w:val="center"/>
+        <w:rPr>
+          <w:lang w:val="pt-BR"/>
+        </w:rPr>
+      </w:pPr>
+      <w:r>
+        <w:rPr>
+          <w:lang w:val="pt-BR"/>
+        </w:rPr>
+        <w:t xml:space="preserve">Figura </w:t>
+      </w:r>
+      <w:r>
+        <w:fldChar w:fldCharType="begin"/>
+      </w:r>
+      <w:r>
+        <w:rPr>
+          <w:lang w:val="pt-BR"/>
+        </w:rPr>
+        <w:instrText xml:space="preserve"> SEQ Figura \* ARABIC </w:instrText>
+      </w:r>
+      <w:r>
+        <w:fldChar w:fldCharType="separate"/>
+      </w:r>
+      <w:r>
+        <w:rPr>
+          <w:noProof/>
+          <w:lang w:val="pt-BR"/>
+        </w:rPr>
+        <w:t>1</w:t>
+      </w:r>
+      <w:r>
+        <w:fldChar w:fldCharType="end"/>
+      </w:r>
+      <w:r>
+        <w:rPr>
+          <w:lang w:val="pt-BR"/>
+        </w:rPr>
+        <w:t xml:space="preserve"> - Gráfico de dispersão salário x tempo de serviço</w:t>
+      </w:r>
+    </w:p>
+    <w:p>
+      <w:pPr>
+        <w:pStyle w:val="Caption"/>
+        <w:jc w:val="center"/>
+        <w:rPr>
+          <w:rFonts w:ascii="Times New Roman" w:hAnsi="Times New Roman" w:cs="Times New Roman"/>
+          <w:lang w:val="pt-BR"/>
+        </w:rPr>
+      </w:pPr>
+    </w:p>
+    <w:p>
+      <w:pPr>
         <w:pStyle w:val="BodyText"/>
         <w:ind w:firstLine="720"/>
         <w:jc w:val="both"/>
@@ -229,14 +274,21 @@
           <w:rFonts w:ascii="Times New Roman" w:hAnsi="Times New Roman" w:cs="Times New Roman"/>
           <w:lang w:val="pt-BR"/>
         </w:rPr>
-        <w:t>Obser</w:t>
-      </w:r>
-      <w:r>
-        <w:rPr>
-          <w:rFonts w:ascii="Times New Roman" w:hAnsi="Times New Roman" w:cs="Times New Roman"/>
-          <w:lang w:val="pt-BR"/>
-        </w:rPr>
-        <w:t>va-se que há uma relação linear positiva entre os dados e que o salário aumenta a medida que aumentam-se os anos de serviço. Portanto, consideramos apropriado utilizar a regressão linear.</w:t>
+        <w:t xml:space="preserve">Observa-se que há uma relação linear positiva entre os dados e que o salário aumenta </w:t>
+      </w:r>
+      <w:r>
+        <w:rPr>
+          <w:rFonts w:ascii="Times New Roman" w:hAnsi="Times New Roman" w:cs="Times New Roman"/>
+          <w:lang w:val="pt-BR"/>
+        </w:rPr>
+        <w:t>à</w:t>
+      </w:r>
+      <w:r>
+        <w:rPr>
+          <w:rFonts w:ascii="Times New Roman" w:hAnsi="Times New Roman" w:cs="Times New Roman"/>
+          <w:lang w:val="pt-BR"/>
+        </w:rPr>
+        <w:t xml:space="preserve"> medida que aumentam-se os anos de serviço. Portanto, consideramos apropriado utilizar a regressão linear.</w:t>
       </w:r>
     </w:p>
     <w:p>
@@ -254,6 +306,7 @@
           <w:rFonts w:ascii="Times New Roman" w:hAnsi="Times New Roman" w:cs="Times New Roman"/>
           <w:lang w:val="pt-BR"/>
         </w:rPr>
+        <w:lastRenderedPageBreak/>
         <w:t>Estimação do modelo</w:t>
       </w:r>
     </w:p>
@@ -272,14 +325,7 @@
           <w:rFonts w:ascii="Times New Roman" w:hAnsi="Times New Roman" w:cs="Times New Roman"/>
           <w:lang w:val="pt-BR"/>
         </w:rPr>
-        <w:t>Para a estimação do modelo que faça a predição d</w:t>
-      </w:r>
-      <w:r>
-        <w:rPr>
-          <w:rFonts w:ascii="Times New Roman" w:hAnsi="Times New Roman" w:cs="Times New Roman"/>
-          <w:lang w:val="pt-BR"/>
-        </w:rPr>
-        <w:t>o salário baseado no tempo de serviço, utilizamos dois métodos: regressão linear minimizando o erro quadrático (MQO) e regressão linear minimizando o erro absoluto.</w:t>
+        <w:t>Para a estimação do modelo que faça a predição do salário baseado no tempo de serviço, utilizamos dois métodos: regressão linear minimizando o erro quadrático (MQO) e regressão linear minimizando o erro absoluto.</w:t>
       </w:r>
     </w:p>
     <w:p>
@@ -296,7 +342,6 @@
           <w:rFonts w:ascii="Times New Roman" w:hAnsi="Times New Roman" w:cs="Times New Roman"/>
           <w:lang w:val="pt-BR"/>
         </w:rPr>
-        <w:lastRenderedPageBreak/>
         <w:t>O experimento realizado consistiu em:</w:t>
       </w:r>
     </w:p>
@@ -322,14 +367,7 @@
           <w:rFonts w:ascii="Times New Roman" w:hAnsi="Times New Roman" w:cs="Times New Roman"/>
           <w:lang w:val="pt-BR"/>
         </w:rPr>
-        <w:t xml:space="preserve"> dividir aleatoriamente a amostra em dois subconju</w:t>
-      </w:r>
-      <w:r>
-        <w:rPr>
-          <w:rFonts w:ascii="Times New Roman" w:hAnsi="Times New Roman" w:cs="Times New Roman"/>
-          <w:lang w:val="pt-BR"/>
-        </w:rPr>
-        <w:t xml:space="preserve">ntos: treinamento (85% da amostra) e teste (15% da amostra); </w:t>
+        <w:t xml:space="preserve"> dividir aleatoriamente a amostra em dois subconjuntos: treinamento (85% da amostra) e teste (15% da amostra); </w:t>
       </w:r>
       <w:r>
         <w:rPr>
@@ -374,14 +412,7 @@
           <w:rFonts w:ascii="Times New Roman" w:hAnsi="Times New Roman" w:cs="Times New Roman"/>
           <w:lang w:val="pt-BR"/>
         </w:rPr>
-        <w:t xml:space="preserve"> </w:t>
-      </w:r>
-      <w:r>
-        <w:rPr>
-          <w:rFonts w:ascii="Times New Roman" w:hAnsi="Times New Roman" w:cs="Times New Roman"/>
-          <w:lang w:val="pt-BR"/>
-        </w:rPr>
-        <w:t xml:space="preserve">que melhor ajustam a reta aos dados utilizando o MQO; </w:t>
+        <w:t xml:space="preserve"> que melhor ajustam a reta aos dados utilizando o MQO; </w:t>
       </w:r>
       <w:r>
         <w:rPr>
@@ -411,14 +442,7 @@
           <w:rFonts w:ascii="Times New Roman" w:hAnsi="Times New Roman" w:cs="Times New Roman"/>
           <w:lang w:val="pt-BR"/>
         </w:rPr>
-        <w:t xml:space="preserve">) </w:t>
-      </w:r>
-      <w:r>
-        <w:rPr>
-          <w:rFonts w:ascii="Times New Roman" w:hAnsi="Times New Roman" w:cs="Times New Roman"/>
-          <w:lang w:val="pt-BR"/>
-        </w:rPr>
-        <w:t xml:space="preserve">e erro absoluto médio do método MQO no subconjunto de teste (denotado por </w:t>
+        <w:t xml:space="preserve">) e erro absoluto médio do método MQO no subconjunto de teste (denotado por </w:t>
       </w:r>
       <w:r>
         <w:rPr>
@@ -523,14 +547,14 @@
           <w:rFonts w:ascii="Times New Roman" w:hAnsi="Times New Roman" w:cs="Times New Roman"/>
           <w:lang w:val="pt-BR"/>
         </w:rPr>
-        <w:t xml:space="preserve"> do método de minimização da perda L1 no subc</w:t>
-      </w:r>
-      <w:r>
-        <w:rPr>
-          <w:rFonts w:ascii="Times New Roman" w:hAnsi="Times New Roman" w:cs="Times New Roman"/>
-          <w:lang w:val="pt-BR"/>
-        </w:rPr>
-        <w:t>onjunto de teste</w:t>
+        <w:t xml:space="preserve"> do método de minimização da perda </w:t>
+      </w:r>
+      <w:r>
+        <w:rPr>
+          <w:rFonts w:ascii="Times New Roman" w:hAnsi="Times New Roman" w:cs="Times New Roman"/>
+          <w:lang w:val="pt-BR"/>
+        </w:rPr>
+        <w:t>L1</w:t>
       </w:r>
       <w:r>
         <w:rPr>
@@ -553,65 +577,33 @@
           <w:rFonts w:ascii="Times New Roman" w:hAnsi="Times New Roman" w:cs="Times New Roman"/>
           <w:lang w:val="pt-BR"/>
         </w:rPr>
-        <w:t xml:space="preserve">Executando uma única vez o experimento, obtivemos </w:t>
-      </w:r>
-      <w:r>
-        <w:rPr>
-          <w:rFonts w:ascii="Times New Roman" w:hAnsi="Times New Roman" w:cs="Times New Roman"/>
-          <w:lang w:val="pt-BR"/>
-        </w:rPr>
-        <w:t>os seguintes resultados:</w:t>
-      </w:r>
-    </w:p>
-    <w:p>
-      <w:pPr>
-        <w:pStyle w:val="Heading3"/>
-        <w:rPr>
-          <w:rFonts w:ascii="Times New Roman" w:hAnsi="Times New Roman" w:cs="Times New Roman"/>
-        </w:rPr>
-      </w:pPr>
+        <w:t>Executando uma única vez o experimento, obtivemos os seguintes resultados:</w:t>
+      </w:r>
       <w:bookmarkStart w:id="3" w:name="resultados-para-uma-repeticao"/>
       <w:bookmarkEnd w:id="3"/>
-      <w:proofErr w:type="spellStart"/>
-      <w:r>
-        <w:rPr>
-          <w:rFonts w:ascii="Times New Roman" w:hAnsi="Times New Roman" w:cs="Times New Roman"/>
-        </w:rPr>
-        <w:t>Resultados</w:t>
-      </w:r>
-      <w:proofErr w:type="spellEnd"/>
-      <w:r>
-        <w:rPr>
-          <w:rFonts w:ascii="Times New Roman" w:hAnsi="Times New Roman" w:cs="Times New Roman"/>
-        </w:rPr>
-        <w:t xml:space="preserve"> para </w:t>
-      </w:r>
-      <w:proofErr w:type="spellStart"/>
-      <w:r>
-        <w:rPr>
-          <w:rFonts w:ascii="Times New Roman" w:hAnsi="Times New Roman" w:cs="Times New Roman"/>
-        </w:rPr>
-        <w:t>uma</w:t>
-      </w:r>
-      <w:proofErr w:type="spellEnd"/>
-      <w:r>
-        <w:rPr>
-          <w:rFonts w:ascii="Times New Roman" w:hAnsi="Times New Roman" w:cs="Times New Roman"/>
-        </w:rPr>
-        <w:t xml:space="preserve"> </w:t>
-      </w:r>
-      <w:proofErr w:type="spellStart"/>
-      <w:r>
-        <w:rPr>
-          <w:rFonts w:ascii="Times New Roman" w:hAnsi="Times New Roman" w:cs="Times New Roman"/>
-        </w:rPr>
-        <w:t>repetição</w:t>
-      </w:r>
-      <w:proofErr w:type="spellEnd"/>
+    </w:p>
+    <w:p>
+      <w:pPr>
+        <w:pStyle w:val="Heading3"/>
+        <w:rPr>
+          <w:rFonts w:ascii="Times New Roman" w:hAnsi="Times New Roman" w:cs="Times New Roman"/>
+          <w:lang w:val="pt-BR"/>
+        </w:rPr>
+      </w:pPr>
+      <w:r>
+        <w:rPr>
+          <w:rFonts w:ascii="Times New Roman" w:hAnsi="Times New Roman" w:cs="Times New Roman"/>
+          <w:lang w:val="pt-BR"/>
+        </w:rPr>
+        <w:t>Resultados para uma repetição</w:t>
+      </w:r>
     </w:p>
     <w:p>
       <w:pPr>
         <w:pStyle w:val="BodyText"/>
+        <w:rPr>
+          <w:lang w:val="pt-BR"/>
+        </w:rPr>
       </w:pPr>
     </w:p>
     <w:tbl>
@@ -644,12 +636,14 @@
               <w:pStyle w:val="Compact"/>
               <w:rPr>
                 <w:rFonts w:ascii="Times New Roman" w:hAnsi="Times New Roman" w:cs="Times New Roman"/>
+                <w:lang w:val="pt-BR"/>
               </w:rPr>
             </w:pPr>
             <w:r>
               <w:rPr>
                 <w:rFonts w:ascii="Times New Roman" w:hAnsi="Times New Roman" w:cs="Times New Roman"/>
                 <w:b/>
+                <w:lang w:val="pt-BR"/>
               </w:rPr>
               <w:t>Método</w:t>
             </w:r>
@@ -668,12 +662,14 @@
               <w:pStyle w:val="Compact"/>
               <w:rPr>
                 <w:rFonts w:ascii="Times New Roman" w:hAnsi="Times New Roman" w:cs="Times New Roman"/>
+                <w:lang w:val="pt-BR"/>
               </w:rPr>
             </w:pPr>
             <w:r>
               <w:rPr>
                 <w:rFonts w:ascii="Times New Roman" w:hAnsi="Times New Roman" w:cs="Times New Roman"/>
                 <w:b/>
+                <w:lang w:val="pt-BR"/>
               </w:rPr>
               <w:t>Coeficiente b0</w:t>
             </w:r>
@@ -692,12 +688,14 @@
               <w:pStyle w:val="Compact"/>
               <w:rPr>
                 <w:rFonts w:ascii="Times New Roman" w:hAnsi="Times New Roman" w:cs="Times New Roman"/>
+                <w:lang w:val="pt-BR"/>
               </w:rPr>
             </w:pPr>
             <w:r>
               <w:rPr>
                 <w:rFonts w:ascii="Times New Roman" w:hAnsi="Times New Roman" w:cs="Times New Roman"/>
                 <w:b/>
+                <w:lang w:val="pt-BR"/>
               </w:rPr>
               <w:t>Coeficiente b1</w:t>
             </w:r>
@@ -716,12 +714,14 @@
               <w:pStyle w:val="Compact"/>
               <w:rPr>
                 <w:rFonts w:ascii="Times New Roman" w:hAnsi="Times New Roman" w:cs="Times New Roman"/>
+                <w:lang w:val="pt-BR"/>
               </w:rPr>
             </w:pPr>
             <w:r>
               <w:rPr>
                 <w:rFonts w:ascii="Times New Roman" w:hAnsi="Times New Roman" w:cs="Times New Roman"/>
                 <w:b/>
+                <w:lang w:val="pt-BR"/>
               </w:rPr>
               <w:t>MAEin</w:t>
             </w:r>
@@ -740,12 +740,14 @@
               <w:pStyle w:val="Compact"/>
               <w:rPr>
                 <w:rFonts w:ascii="Times New Roman" w:hAnsi="Times New Roman" w:cs="Times New Roman"/>
+                <w:lang w:val="pt-BR"/>
               </w:rPr>
             </w:pPr>
             <w:r>
               <w:rPr>
                 <w:rFonts w:ascii="Times New Roman" w:hAnsi="Times New Roman" w:cs="Times New Roman"/>
                 <w:b/>
+                <w:lang w:val="pt-BR"/>
               </w:rPr>
               <w:t>MAEout</w:t>
             </w:r>
@@ -765,13 +767,15 @@
               <w:pStyle w:val="Compact"/>
               <w:rPr>
                 <w:rFonts w:ascii="Times New Roman" w:hAnsi="Times New Roman" w:cs="Times New Roman"/>
+                <w:lang w:val="pt-BR"/>
               </w:rPr>
             </w:pPr>
             <w:r>
               <w:rPr>
                 <w:rFonts w:ascii="Times New Roman" w:hAnsi="Times New Roman" w:cs="Times New Roman"/>
-              </w:rPr>
-              <w:t>Regressão</w:t>
+                <w:lang w:val="pt-BR"/>
+              </w:rPr>
+              <w:t>MQO</w:t>
             </w:r>
           </w:p>
         </w:tc>
@@ -784,11 +788,13 @@
               <w:pStyle w:val="Compact"/>
               <w:rPr>
                 <w:rFonts w:ascii="Times New Roman" w:hAnsi="Times New Roman" w:cs="Times New Roman"/>
+                <w:lang w:val="pt-BR"/>
               </w:rPr>
             </w:pPr>
             <w:r>
               <w:rPr>
                 <w:rFonts w:ascii="Times New Roman" w:hAnsi="Times New Roman" w:cs="Times New Roman"/>
+                <w:lang w:val="pt-BR"/>
               </w:rPr>
               <w:t>17.1135306</w:t>
             </w:r>
@@ -803,11 +809,13 @@
               <w:pStyle w:val="Compact"/>
               <w:rPr>
                 <w:rFonts w:ascii="Times New Roman" w:hAnsi="Times New Roman" w:cs="Times New Roman"/>
+                <w:lang w:val="pt-BR"/>
               </w:rPr>
             </w:pPr>
             <w:r>
               <w:rPr>
                 <w:rFonts w:ascii="Times New Roman" w:hAnsi="Times New Roman" w:cs="Times New Roman"/>
+                <w:lang w:val="pt-BR"/>
               </w:rPr>
               <w:t>1.1174297</w:t>
             </w:r>
@@ -822,11 +830,13 @@
               <w:pStyle w:val="Compact"/>
               <w:rPr>
                 <w:rFonts w:ascii="Times New Roman" w:hAnsi="Times New Roman" w:cs="Times New Roman"/>
+                <w:lang w:val="pt-BR"/>
               </w:rPr>
             </w:pPr>
             <w:r>
               <w:rPr>
                 <w:rFonts w:ascii="Times New Roman" w:hAnsi="Times New Roman" w:cs="Times New Roman"/>
+                <w:lang w:val="pt-BR"/>
               </w:rPr>
               <w:t>1.7708691</w:t>
             </w:r>
@@ -841,13 +851,22 @@
               <w:pStyle w:val="Compact"/>
               <w:rPr>
                 <w:rFonts w:ascii="Times New Roman" w:hAnsi="Times New Roman" w:cs="Times New Roman"/>
+                <w:lang w:val="pt-BR"/>
               </w:rPr>
             </w:pPr>
             <w:r>
               <w:rPr>
                 <w:rFonts w:ascii="Times New Roman" w:hAnsi="Times New Roman" w:cs="Times New Roman"/>
+                <w:lang w:val="pt-BR"/>
               </w:rPr>
               <w:t>2.084269</w:t>
+            </w:r>
+            <w:r>
+              <w:rPr>
+                <w:rFonts w:ascii="Times New Roman" w:hAnsi="Times New Roman" w:cs="Times New Roman"/>
+                <w:lang w:val="pt-BR"/>
+              </w:rPr>
+              <w:t>0</w:t>
             </w:r>
           </w:p>
         </w:tc>
@@ -865,11 +884,13 @@
               <w:pStyle w:val="Compact"/>
               <w:rPr>
                 <w:rFonts w:ascii="Times New Roman" w:hAnsi="Times New Roman" w:cs="Times New Roman"/>
+                <w:lang w:val="pt-BR"/>
               </w:rPr>
             </w:pPr>
             <w:r>
               <w:rPr>
                 <w:rFonts w:ascii="Times New Roman" w:hAnsi="Times New Roman" w:cs="Times New Roman"/>
+                <w:lang w:val="pt-BR"/>
               </w:rPr>
               <w:t>Min Perda L1</w:t>
             </w:r>
@@ -884,11 +905,13 @@
               <w:pStyle w:val="Compact"/>
               <w:rPr>
                 <w:rFonts w:ascii="Times New Roman" w:hAnsi="Times New Roman" w:cs="Times New Roman"/>
+                <w:lang w:val="pt-BR"/>
               </w:rPr>
             </w:pPr>
             <w:r>
               <w:rPr>
                 <w:rFonts w:ascii="Times New Roman" w:hAnsi="Times New Roman" w:cs="Times New Roman"/>
+                <w:lang w:val="pt-BR"/>
               </w:rPr>
               <w:t>17.3367572</w:t>
             </w:r>
@@ -903,11 +926,13 @@
               <w:pStyle w:val="Compact"/>
               <w:rPr>
                 <w:rFonts w:ascii="Times New Roman" w:hAnsi="Times New Roman" w:cs="Times New Roman"/>
+                <w:lang w:val="pt-BR"/>
               </w:rPr>
             </w:pPr>
             <w:r>
               <w:rPr>
                 <w:rFonts w:ascii="Times New Roman" w:hAnsi="Times New Roman" w:cs="Times New Roman"/>
+                <w:lang w:val="pt-BR"/>
               </w:rPr>
               <w:t>1.0947518</w:t>
             </w:r>
@@ -922,11 +947,13 @@
               <w:pStyle w:val="Compact"/>
               <w:rPr>
                 <w:rFonts w:ascii="Times New Roman" w:hAnsi="Times New Roman" w:cs="Times New Roman"/>
+                <w:lang w:val="pt-BR"/>
               </w:rPr>
             </w:pPr>
             <w:r>
               <w:rPr>
                 <w:rFonts w:ascii="Times New Roman" w:hAnsi="Times New Roman" w:cs="Times New Roman"/>
+                <w:lang w:val="pt-BR"/>
               </w:rPr>
               <w:t>1.7656969</w:t>
             </w:r>
@@ -941,11 +968,13 @@
               <w:pStyle w:val="Compact"/>
               <w:rPr>
                 <w:rFonts w:ascii="Times New Roman" w:hAnsi="Times New Roman" w:cs="Times New Roman"/>
+                <w:lang w:val="pt-BR"/>
               </w:rPr>
             </w:pPr>
             <w:r>
               <w:rPr>
                 <w:rFonts w:ascii="Times New Roman" w:hAnsi="Times New Roman" w:cs="Times New Roman"/>
+                <w:lang w:val="pt-BR"/>
               </w:rPr>
               <w:t>2.0799904</w:t>
             </w:r>
@@ -956,15 +985,174 @@
     <w:p>
       <w:pPr>
         <w:pStyle w:val="BodyText"/>
+        <w:keepNext/>
         <w:jc w:val="center"/>
-        <w:rPr>
-          <w:rFonts w:ascii="Times New Roman" w:hAnsi="Times New Roman" w:cs="Times New Roman"/>
-        </w:rPr>
-      </w:pPr>
-      <w:r>
-        <w:rPr>
-          <w:rFonts w:ascii="Times New Roman" w:hAnsi="Times New Roman" w:cs="Times New Roman"/>
+      </w:pPr>
+      <w:r>
+        <w:rPr>
           <w:noProof/>
+        </w:rPr>
+        <mc:AlternateContent>
+          <mc:Choice Requires="wps">
+            <w:drawing>
+              <wp:anchor distT="0" distB="0" distL="114300" distR="114300" simplePos="0" relativeHeight="251660288" behindDoc="0" locked="0" layoutInCell="1" allowOverlap="1" wp14:anchorId="066A22E2" wp14:editId="30C8DBB2">
+                <wp:simplePos x="0" y="0"/>
+                <wp:positionH relativeFrom="column">
+                  <wp:posOffset>31750</wp:posOffset>
+                </wp:positionH>
+                <wp:positionV relativeFrom="paragraph">
+                  <wp:posOffset>2234565</wp:posOffset>
+                </wp:positionV>
+                <wp:extent cx="2762250" cy="635"/>
+                <wp:effectExtent l="0" t="0" r="0" b="0"/>
+                <wp:wrapSquare wrapText="bothSides"/>
+                <wp:docPr id="7" name="Text Box 7"/>
+                <wp:cNvGraphicFramePr/>
+                <a:graphic xmlns:a="http://schemas.openxmlformats.org/drawingml/2006/main">
+                  <a:graphicData uri="http://schemas.microsoft.com/office/word/2010/wordprocessingShape">
+                    <wps:wsp>
+                      <wps:cNvSpPr txBox="1"/>
+                      <wps:spPr>
+                        <a:xfrm>
+                          <a:off x="0" y="0"/>
+                          <a:ext cx="2762250" cy="635"/>
+                        </a:xfrm>
+                        <a:prstGeom prst="rect">
+                          <a:avLst/>
+                        </a:prstGeom>
+                        <a:solidFill>
+                          <a:prstClr val="white"/>
+                        </a:solidFill>
+                        <a:ln>
+                          <a:noFill/>
+                        </a:ln>
+                      </wps:spPr>
+                      <wps:txbx>
+                        <w:txbxContent>
+                          <w:p>
+                            <w:pPr>
+                              <w:pStyle w:val="Caption"/>
+                              <w:rPr>
+                                <w:rFonts w:ascii="Times New Roman" w:hAnsi="Times New Roman" w:cs="Times New Roman"/>
+                                <w:noProof/>
+                                <w:lang w:val="pt-BR"/>
+                              </w:rPr>
+                            </w:pPr>
+                            <w:r>
+                              <w:rPr>
+                                <w:lang w:val="pt-BR"/>
+                              </w:rPr>
+                              <w:t xml:space="preserve">Figura </w:t>
+                            </w:r>
+                            <w:r>
+                              <w:fldChar w:fldCharType="begin"/>
+                            </w:r>
+                            <w:r>
+                              <w:rPr>
+                                <w:lang w:val="pt-BR"/>
+                              </w:rPr>
+                              <w:instrText xml:space="preserve"> SEQ Figura \* ARABIC </w:instrText>
+                            </w:r>
+                            <w:r>
+                              <w:fldChar w:fldCharType="separate"/>
+                            </w:r>
+                            <w:r>
+                              <w:rPr>
+                                <w:noProof/>
+                                <w:lang w:val="pt-BR"/>
+                              </w:rPr>
+                              <w:t>2</w:t>
+                            </w:r>
+                            <w:r>
+                              <w:fldChar w:fldCharType="end"/>
+                            </w:r>
+                            <w:r>
+                              <w:rPr>
+                                <w:lang w:val="pt-BR"/>
+                              </w:rPr>
+                              <w:t xml:space="preserve"> - Plot da reta ajustada com os coeficientes encontrados no método MQO</w:t>
+                            </w:r>
+                          </w:p>
+                        </w:txbxContent>
+                      </wps:txbx>
+                      <wps:bodyPr rot="0" spcFirstLastPara="0" vertOverflow="overflow" horzOverflow="overflow" vert="horz" wrap="square" lIns="0" tIns="0" rIns="0" bIns="0" numCol="1" spcCol="0" rtlCol="0" fromWordArt="0" anchor="t" anchorCtr="0" forceAA="0" compatLnSpc="1">
+                        <a:prstTxWarp prst="textNoShape">
+                          <a:avLst/>
+                        </a:prstTxWarp>
+                        <a:spAutoFit/>
+                      </wps:bodyPr>
+                    </wps:wsp>
+                  </a:graphicData>
+                </a:graphic>
+              </wp:anchor>
+            </w:drawing>
+          </mc:Choice>
+          <mc:Fallback>
+            <w:pict>
+              <v:shapetype w14:anchorId="066A22E2" id="_x0000_t202" coordsize="21600,21600" o:spt="202" path="m,l,21600r21600,l21600,xe">
+                <v:stroke joinstyle="miter"/>
+                <v:path gradientshapeok="t" o:connecttype="rect"/>
+              </v:shapetype>
+              <v:shape id="Text Box 7" o:spid="_x0000_s1026" type="#_x0000_t202" style="position:absolute;left:0;text-align:left;margin-left:2.5pt;margin-top:175.95pt;width:217.5pt;height:.05pt;z-index:251660288;visibility:visible;mso-wrap-style:square;mso-wrap-distance-left:9pt;mso-wrap-distance-top:0;mso-wrap-distance-right:9pt;mso-wrap-distance-bottom:0;mso-position-horizontal:absolute;mso-position-horizontal-relative:text;mso-position-vertical:absolute;mso-position-vertical-relative:text;v-text-anchor:top" o:gfxdata="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" stroked="f">
+                <v:textbox style="mso-fit-shape-to-text:t" inset="0,0,0,0">
+                  <w:txbxContent>
+                    <w:p>
+                      <w:pPr>
+                        <w:pStyle w:val="Caption"/>
+                        <w:rPr>
+                          <w:rFonts w:ascii="Times New Roman" w:hAnsi="Times New Roman" w:cs="Times New Roman"/>
+                          <w:noProof/>
+                          <w:lang w:val="pt-BR"/>
+                        </w:rPr>
+                      </w:pPr>
+                      <w:r>
+                        <w:rPr>
+                          <w:lang w:val="pt-BR"/>
+                        </w:rPr>
+                        <w:t xml:space="preserve">Figura </w:t>
+                      </w:r>
+                      <w:r>
+                        <w:fldChar w:fldCharType="begin"/>
+                      </w:r>
+                      <w:r>
+                        <w:rPr>
+                          <w:lang w:val="pt-BR"/>
+                        </w:rPr>
+                        <w:instrText xml:space="preserve"> SEQ Figura \* ARABIC </w:instrText>
+                      </w:r>
+                      <w:r>
+                        <w:fldChar w:fldCharType="separate"/>
+                      </w:r>
+                      <w:r>
+                        <w:rPr>
+                          <w:noProof/>
+                          <w:lang w:val="pt-BR"/>
+                        </w:rPr>
+                        <w:t>2</w:t>
+                      </w:r>
+                      <w:r>
+                        <w:fldChar w:fldCharType="end"/>
+                      </w:r>
+                      <w:r>
+                        <w:rPr>
+                          <w:lang w:val="pt-BR"/>
+                        </w:rPr>
+                        <w:t xml:space="preserve"> - Plot da reta ajustada com os coeficientes encontrados no método MQO</w:t>
+                      </w:r>
+                    </w:p>
+                  </w:txbxContent>
+                </v:textbox>
+                <w10:wrap type="square"/>
+              </v:shape>
+            </w:pict>
+          </mc:Fallback>
+        </mc:AlternateContent>
+      </w:r>
+      <w:r>
+        <w:rPr>
+          <w:rFonts w:ascii="Times New Roman" w:hAnsi="Times New Roman" w:cs="Times New Roman"/>
+          <w:noProof/>
+          <w:lang w:val="pt-BR"/>
         </w:rPr>
         <w:drawing>
           <wp:anchor distT="0" distB="0" distL="114300" distR="114300" simplePos="0" relativeHeight="251658240" behindDoc="1" locked="0" layoutInCell="1" allowOverlap="1">
@@ -1032,6 +1220,7 @@
         <w:rPr>
           <w:rFonts w:ascii="Times New Roman" w:hAnsi="Times New Roman" w:cs="Times New Roman"/>
           <w:noProof/>
+          <w:lang w:val="pt-BR"/>
         </w:rPr>
         <w:drawing>
           <wp:inline distT="0" distB="0" distL="0" distR="0">
@@ -1078,6 +1267,50 @@
     </w:p>
     <w:p>
       <w:pPr>
+        <w:pStyle w:val="Caption"/>
+        <w:jc w:val="center"/>
+        <w:rPr>
+          <w:rFonts w:ascii="Times New Roman" w:hAnsi="Times New Roman" w:cs="Times New Roman"/>
+          <w:lang w:val="pt-BR"/>
+        </w:rPr>
+      </w:pPr>
+      <w:r>
+        <w:rPr>
+          <w:lang w:val="pt-BR"/>
+        </w:rPr>
+        <w:t xml:space="preserve">Figura </w:t>
+      </w:r>
+      <w:r>
+        <w:fldChar w:fldCharType="begin"/>
+      </w:r>
+      <w:r>
+        <w:rPr>
+          <w:lang w:val="pt-BR"/>
+        </w:rPr>
+        <w:instrText xml:space="preserve"> SEQ Figura \* ARABIC </w:instrText>
+      </w:r>
+      <w:r>
+        <w:fldChar w:fldCharType="separate"/>
+      </w:r>
+      <w:r>
+        <w:rPr>
+          <w:noProof/>
+          <w:lang w:val="pt-BR"/>
+        </w:rPr>
+        <w:t>3</w:t>
+      </w:r>
+      <w:r>
+        <w:fldChar w:fldCharType="end"/>
+      </w:r>
+      <w:r>
+        <w:rPr>
+          <w:lang w:val="pt-BR"/>
+        </w:rPr>
+        <w:t xml:space="preserve"> - Plot da reta ajustada com os coeficientes encontrados minimizando a perda L1</w:t>
+      </w:r>
+    </w:p>
+    <w:p>
+      <w:pPr>
         <w:pStyle w:val="BodyText"/>
         <w:ind w:firstLine="720"/>
         <w:jc w:val="both"/>
@@ -1086,22 +1319,38 @@
           <w:lang w:val="pt-BR"/>
         </w:rPr>
       </w:pPr>
-      <w:r>
-        <w:rPr>
-          <w:rFonts w:ascii="Times New Roman" w:hAnsi="Times New Roman" w:cs="Times New Roman"/>
-          <w:lang w:val="pt-BR"/>
-        </w:rPr>
-        <w:t>Observa-se que os valores ficaram muito próximos, não havendo diferença significativa entre os resultados dos dois métodos.</w:t>
-      </w:r>
-    </w:p>
-    <w:p>
-      <w:pPr>
-        <w:pStyle w:val="Heading3"/>
-        <w:rPr>
-          <w:rFonts w:ascii="Times New Roman" w:hAnsi="Times New Roman" w:cs="Times New Roman"/>
-          <w:lang w:val="pt-BR"/>
-        </w:rPr>
-      </w:pPr>
+    </w:p>
+    <w:p>
+      <w:pPr>
+        <w:pStyle w:val="BodyText"/>
+        <w:ind w:firstLine="720"/>
+        <w:jc w:val="both"/>
+        <w:rPr>
+          <w:rFonts w:ascii="Times New Roman" w:hAnsi="Times New Roman" w:cs="Times New Roman"/>
+          <w:lang w:val="pt-BR"/>
+        </w:rPr>
+      </w:pPr>
+      <w:r>
+        <w:rPr>
+          <w:rFonts w:ascii="Times New Roman" w:hAnsi="Times New Roman" w:cs="Times New Roman"/>
+          <w:lang w:val="pt-BR"/>
+        </w:rPr>
+        <w:t xml:space="preserve">Observa-se que os valores ficaram muito próximos, não havendo diferença significativa entre os </w:t>
+      </w:r>
+      <w:r>
+        <w:rPr>
+          <w:rFonts w:ascii="Times New Roman" w:hAnsi="Times New Roman" w:cs="Times New Roman"/>
+          <w:lang w:val="pt-BR"/>
+        </w:rPr>
+        <w:t>erros médios absolutos</w:t>
+      </w:r>
+      <w:r>
+        <w:rPr>
+          <w:rFonts w:ascii="Times New Roman" w:hAnsi="Times New Roman" w:cs="Times New Roman"/>
+          <w:lang w:val="pt-BR"/>
+        </w:rPr>
+        <w:t xml:space="preserve"> dos dois métodos</w:t>
+      </w:r>
       <w:bookmarkStart w:id="4" w:name="resultados-para-100-repeticoes"/>
       <w:bookmarkEnd w:id="4"/>
       <w:r>
@@ -1109,6 +1358,23 @@
           <w:rFonts w:ascii="Times New Roman" w:hAnsi="Times New Roman" w:cs="Times New Roman"/>
           <w:lang w:val="pt-BR"/>
         </w:rPr>
+        <w:t>.</w:t>
+      </w:r>
+    </w:p>
+    <w:p>
+      <w:pPr>
+        <w:pStyle w:val="Heading3"/>
+        <w:rPr>
+          <w:rFonts w:ascii="Times New Roman" w:hAnsi="Times New Roman" w:cs="Times New Roman"/>
+          <w:lang w:val="pt-BR"/>
+        </w:rPr>
+      </w:pPr>
+      <w:r>
+        <w:rPr>
+          <w:rFonts w:ascii="Times New Roman" w:hAnsi="Times New Roman" w:cs="Times New Roman"/>
+          <w:lang w:val="pt-BR"/>
+        </w:rPr>
+        <w:lastRenderedPageBreak/>
         <w:t>Resultados para 100 repetições</w:t>
       </w:r>
     </w:p>
@@ -1235,7 +1501,36 @@
           <w:rFonts w:ascii="Times New Roman" w:hAnsi="Times New Roman" w:cs="Times New Roman"/>
           <w:lang w:val="pt-BR"/>
         </w:rPr>
-        <w:t xml:space="preserve">Observa-se que a média do coeficiente </w:t>
+        <w:t>Observa-se</w:t>
+      </w:r>
+      <w:r>
+        <w:rPr>
+          <w:rFonts w:ascii="Times New Roman" w:hAnsi="Times New Roman" w:cs="Times New Roman"/>
+          <w:lang w:val="pt-BR"/>
+        </w:rPr>
+        <w:t xml:space="preserve">, </w:t>
+      </w:r>
+      <w:r>
+        <w:rPr>
+          <w:rFonts w:ascii="Times New Roman" w:hAnsi="Times New Roman" w:cs="Times New Roman"/>
+          <w:i/>
+          <w:lang w:val="pt-BR"/>
+        </w:rPr>
+        <w:t>nas Figuras 4 e 5</w:t>
+      </w:r>
+      <w:r>
+        <w:rPr>
+          <w:rFonts w:ascii="Times New Roman" w:hAnsi="Times New Roman" w:cs="Times New Roman"/>
+          <w:lang w:val="pt-BR"/>
+        </w:rPr>
+        <w:t>,</w:t>
+      </w:r>
+      <w:r>
+        <w:rPr>
+          <w:rFonts w:ascii="Times New Roman" w:hAnsi="Times New Roman" w:cs="Times New Roman"/>
+          <w:lang w:val="pt-BR"/>
+        </w:rPr>
+        <w:t xml:space="preserve"> que a média do coeficiente </w:t>
       </w:r>
       <w:r>
         <w:rPr>
@@ -1250,14 +1545,21 @@
           <w:rFonts w:ascii="Times New Roman" w:hAnsi="Times New Roman" w:cs="Times New Roman"/>
           <w:lang w:val="pt-BR"/>
         </w:rPr>
-        <w:t xml:space="preserve"> no método utilizando MQO é menor do que utilizando o método de minimização da perda L1. E o contrário s</w:t>
-      </w:r>
-      <w:r>
-        <w:rPr>
-          <w:rFonts w:ascii="Times New Roman" w:hAnsi="Times New Roman" w:cs="Times New Roman"/>
-          <w:lang w:val="pt-BR"/>
-        </w:rPr>
-        <w:t xml:space="preserve">e observa para </w:t>
+        <w:t xml:space="preserve"> no método utilizando MQO é menor do que utilizando o método de minimização da perda L1</w:t>
+      </w:r>
+      <w:r>
+        <w:rPr>
+          <w:rFonts w:ascii="Times New Roman" w:hAnsi="Times New Roman" w:cs="Times New Roman"/>
+          <w:lang w:val="pt-BR"/>
+        </w:rPr>
+        <w:t>, e</w:t>
+      </w:r>
+      <w:r>
+        <w:rPr>
+          <w:rFonts w:ascii="Times New Roman" w:hAnsi="Times New Roman" w:cs="Times New Roman"/>
+          <w:lang w:val="pt-BR"/>
+        </w:rPr>
+        <w:t xml:space="preserve"> o contrário se observa para </w:t>
       </w:r>
       <w:r>
         <w:rPr>
@@ -1280,15 +1582,25 @@
         <w:pStyle w:val="BodyText"/>
         <w:rPr>
           <w:rFonts w:ascii="Times New Roman" w:hAnsi="Times New Roman" w:cs="Times New Roman"/>
-          <w:lang w:val="pt-BR"/>
-        </w:rPr>
-      </w:pPr>
-      <w:r>
-        <w:rPr>
-          <w:rFonts w:ascii="Times New Roman" w:hAnsi="Times New Roman" w:cs="Times New Roman"/>
           <w:b/>
           <w:lang w:val="pt-BR"/>
         </w:rPr>
+      </w:pPr>
+    </w:p>
+    <w:p>
+      <w:pPr>
+        <w:pStyle w:val="BodyText"/>
+        <w:rPr>
+          <w:rFonts w:ascii="Times New Roman" w:hAnsi="Times New Roman" w:cs="Times New Roman"/>
+          <w:lang w:val="pt-BR"/>
+        </w:rPr>
+      </w:pPr>
+      <w:r>
+        <w:rPr>
+          <w:rFonts w:ascii="Times New Roman" w:hAnsi="Times New Roman" w:cs="Times New Roman"/>
+          <w:b/>
+          <w:lang w:val="pt-BR"/>
+        </w:rPr>
         <w:t>Estatísticas do coeficiente b0 utilizando MQO</w:t>
       </w:r>
     </w:p>
@@ -1361,15 +1673,22 @@
           <w:rStyle w:val="VerbatimChar"/>
           <w:rFonts w:ascii="Times New Roman" w:hAnsi="Times New Roman" w:cs="Times New Roman"/>
         </w:rPr>
-        <w:lastRenderedPageBreak/>
-        <w:t>##    Min. 1st Qu.  Me</w:t>
+        <w:t xml:space="preserve">##    Min. 1st Qu.  Median    Mean 3rd Qu.    </w:t>
       </w:r>
       <w:r>
         <w:rPr>
           <w:rStyle w:val="VerbatimChar"/>
           <w:rFonts w:ascii="Times New Roman" w:hAnsi="Times New Roman" w:cs="Times New Roman"/>
-        </w:rPr>
-        <w:t xml:space="preserve">dian    Mean 3rd Qu.    </w:t>
+          <w:lang w:val="pt-BR"/>
+        </w:rPr>
+        <w:t xml:space="preserve">Max. </w:t>
+      </w:r>
+      <w:r>
+        <w:rPr>
+          <w:rFonts w:ascii="Times New Roman" w:hAnsi="Times New Roman" w:cs="Times New Roman"/>
+          <w:lang w:val="pt-BR"/>
+        </w:rPr>
+        <w:br/>
       </w:r>
       <w:r>
         <w:rPr>
@@ -1377,6 +1696,47 @@
           <w:rFonts w:ascii="Times New Roman" w:hAnsi="Times New Roman" w:cs="Times New Roman"/>
           <w:lang w:val="pt-BR"/>
         </w:rPr>
+        <w:t>##   16.85   16.92   17.18   17.16   17.33   17.54</w:t>
+      </w:r>
+    </w:p>
+    <w:p>
+      <w:pPr>
+        <w:pStyle w:val="FirstParagraph"/>
+        <w:rPr>
+          <w:rFonts w:ascii="Times New Roman" w:hAnsi="Times New Roman" w:cs="Times New Roman"/>
+          <w:lang w:val="pt-BR"/>
+        </w:rPr>
+      </w:pPr>
+      <w:r>
+        <w:rPr>
+          <w:rFonts w:ascii="Times New Roman" w:hAnsi="Times New Roman" w:cs="Times New Roman"/>
+          <w:b/>
+          <w:lang w:val="pt-BR"/>
+        </w:rPr>
+        <w:t>Estatísticas do coeficiente b1 utilizando MQO</w:t>
+      </w:r>
+    </w:p>
+    <w:p>
+      <w:pPr>
+        <w:pStyle w:val="SourceCode"/>
+        <w:rPr>
+          <w:rFonts w:ascii="Times New Roman" w:hAnsi="Times New Roman" w:cs="Times New Roman"/>
+          <w:lang w:val="pt-BR"/>
+        </w:rPr>
+      </w:pPr>
+      <w:r>
+        <w:rPr>
+          <w:rStyle w:val="VerbatimChar"/>
+          <w:rFonts w:ascii="Times New Roman" w:hAnsi="Times New Roman" w:cs="Times New Roman"/>
+        </w:rPr>
+        <w:t xml:space="preserve">##    Min. 1st Qu.  Median    Mean 3rd Qu.    </w:t>
+      </w:r>
+      <w:r>
+        <w:rPr>
+          <w:rStyle w:val="VerbatimChar"/>
+          <w:rFonts w:ascii="Times New Roman" w:hAnsi="Times New Roman" w:cs="Times New Roman"/>
+          <w:lang w:val="pt-BR"/>
+        </w:rPr>
         <w:t xml:space="preserve">Max. </w:t>
       </w:r>
       <w:r>
@@ -1392,7 +1752,7 @@
           <w:rFonts w:ascii="Times New Roman" w:hAnsi="Times New Roman" w:cs="Times New Roman"/>
           <w:lang w:val="pt-BR"/>
         </w:rPr>
-        <w:t>##   16.85   16.92   17.18   17.16   17.33   17.54</w:t>
+        <w:t>##   1.102   1.166   1.190   1.187   1.209   1.250</w:t>
       </w:r>
     </w:p>
     <w:p>
@@ -1409,7 +1769,7 @@
           <w:b/>
           <w:lang w:val="pt-BR"/>
         </w:rPr>
-        <w:t>Estatísticas do coeficiente b1 utilizando MQO</w:t>
+        <w:t>Estatísticas do coeficiente b1 utilizando minimização da perda L1</w:t>
       </w:r>
     </w:p>
     <w:p>
@@ -1417,6 +1777,7 @@
         <w:pStyle w:val="SourceCode"/>
         <w:rPr>
           <w:rFonts w:ascii="Times New Roman" w:hAnsi="Times New Roman" w:cs="Times New Roman"/>
+          <w:sz w:val="22"/>
           <w:lang w:val="pt-BR"/>
         </w:rPr>
       </w:pPr>
@@ -1448,85 +1809,24 @@
           <w:rFonts w:ascii="Times New Roman" w:hAnsi="Times New Roman" w:cs="Times New Roman"/>
           <w:lang w:val="pt-BR"/>
         </w:rPr>
-        <w:t>##   1.102   1.166   1.190   1.187   1.209   1.250</w:t>
-      </w:r>
-    </w:p>
-    <w:p>
-      <w:pPr>
-        <w:pStyle w:val="FirstParagraph"/>
-        <w:rPr>
-          <w:rFonts w:ascii="Times New Roman" w:hAnsi="Times New Roman" w:cs="Times New Roman"/>
-          <w:lang w:val="pt-BR"/>
-        </w:rPr>
-      </w:pPr>
-      <w:r>
-        <w:rPr>
-          <w:rFonts w:ascii="Times New Roman" w:hAnsi="Times New Roman" w:cs="Times New Roman"/>
-          <w:b/>
-          <w:lang w:val="pt-BR"/>
-        </w:rPr>
-        <w:t>Estatísticas do coeficiente b1 utilizando minimização da perda L1</w:t>
-      </w:r>
-    </w:p>
-    <w:p>
-      <w:pPr>
-        <w:pStyle w:val="SourceCode"/>
-        <w:rPr>
-          <w:rFonts w:ascii="Times New Roman" w:hAnsi="Times New Roman" w:cs="Times New Roman"/>
-          <w:lang w:val="pt-BR"/>
-        </w:rPr>
-      </w:pPr>
-      <w:r>
-        <w:rPr>
-          <w:rStyle w:val="VerbatimChar"/>
-          <w:rFonts w:ascii="Times New Roman" w:hAnsi="Times New Roman" w:cs="Times New Roman"/>
-        </w:rPr>
-        <w:t xml:space="preserve">##    Min. 1st Qu.  Median    Mean 3rd Qu.    </w:t>
-      </w:r>
-      <w:r>
-        <w:rPr>
-          <w:rStyle w:val="VerbatimChar"/>
-          <w:rFonts w:ascii="Times New Roman" w:hAnsi="Times New Roman" w:cs="Times New Roman"/>
-          <w:lang w:val="pt-BR"/>
-        </w:rPr>
-        <w:t xml:space="preserve">Max. </w:t>
-      </w:r>
-      <w:r>
-        <w:rPr>
-          <w:rFonts w:ascii="Times New Roman" w:hAnsi="Times New Roman" w:cs="Times New Roman"/>
-          <w:lang w:val="pt-BR"/>
-        </w:rPr>
-        <w:br/>
-      </w:r>
-      <w:r>
-        <w:rPr>
-          <w:rStyle w:val="VerbatimChar"/>
-          <w:rFonts w:ascii="Times New Roman" w:hAnsi="Times New Roman" w:cs="Times New Roman"/>
-          <w:lang w:val="pt-BR"/>
-        </w:rPr>
         <w:t>##   1.048   1.109   1.132   1.135   1.162   1.238</w:t>
       </w:r>
     </w:p>
     <w:p>
       <w:pPr>
-        <w:pStyle w:val="FirstParagraph"/>
-        <w:rPr>
-          <w:rFonts w:ascii="Times New Roman" w:hAnsi="Times New Roman" w:cs="Times New Roman"/>
-          <w:lang w:val="pt-BR"/>
-        </w:rPr>
-      </w:pPr>
-      <w:r>
-        <w:rPr>
-          <w:rFonts w:ascii="Times New Roman" w:hAnsi="Times New Roman" w:cs="Times New Roman"/>
-          <w:b/>
+        <w:pStyle w:val="Heading4"/>
+        <w:rPr>
+          <w:lang w:val="pt-BR"/>
+        </w:rPr>
+      </w:pPr>
+      <w:r>
+        <w:rPr>
           <w:lang w:val="pt-BR"/>
         </w:rPr>
         <w:t xml:space="preserve">Gráficos </w:t>
       </w:r>
       <w:r>
         <w:rPr>
-          <w:rFonts w:ascii="Times New Roman" w:hAnsi="Times New Roman" w:cs="Times New Roman"/>
-          <w:b/>
           <w:lang w:val="pt-BR"/>
         </w:rPr>
         <w:t>comparando os coeficientes b0 e b1 para cada método de regressão</w:t>
@@ -1535,21 +1835,179 @@
     <w:p>
       <w:pPr>
         <w:pStyle w:val="BodyText"/>
-        <w:jc w:val="center"/>
-        <w:rPr>
-          <w:rFonts w:ascii="Times New Roman" w:hAnsi="Times New Roman" w:cs="Times New Roman"/>
-        </w:rPr>
-      </w:pPr>
-      <w:r>
-        <w:rPr>
-          <w:rFonts w:ascii="Times New Roman" w:hAnsi="Times New Roman" w:cs="Times New Roman"/>
+        <w:keepNext/>
+      </w:pPr>
+      <w:r>
+        <w:rPr>
           <w:noProof/>
         </w:rPr>
+        <mc:AlternateContent>
+          <mc:Choice Requires="wps">
+            <w:drawing>
+              <wp:anchor distT="0" distB="0" distL="114300" distR="114300" simplePos="0" relativeHeight="251663360" behindDoc="0" locked="0" layoutInCell="1" allowOverlap="1" wp14:anchorId="133DD1B8" wp14:editId="45A32BFA">
+                <wp:simplePos x="0" y="0"/>
+                <wp:positionH relativeFrom="column">
+                  <wp:posOffset>-371475</wp:posOffset>
+                </wp:positionH>
+                <wp:positionV relativeFrom="paragraph">
+                  <wp:posOffset>1962785</wp:posOffset>
+                </wp:positionV>
+                <wp:extent cx="3028950" cy="635"/>
+                <wp:effectExtent l="0" t="0" r="0" b="0"/>
+                <wp:wrapSquare wrapText="bothSides"/>
+                <wp:docPr id="10" name="Text Box 10"/>
+                <wp:cNvGraphicFramePr/>
+                <a:graphic xmlns:a="http://schemas.openxmlformats.org/drawingml/2006/main">
+                  <a:graphicData uri="http://schemas.microsoft.com/office/word/2010/wordprocessingShape">
+                    <wps:wsp>
+                      <wps:cNvSpPr txBox="1"/>
+                      <wps:spPr>
+                        <a:xfrm>
+                          <a:off x="0" y="0"/>
+                          <a:ext cx="3028950" cy="635"/>
+                        </a:xfrm>
+                        <a:prstGeom prst="rect">
+                          <a:avLst/>
+                        </a:prstGeom>
+                        <a:solidFill>
+                          <a:prstClr val="white"/>
+                        </a:solidFill>
+                        <a:ln>
+                          <a:noFill/>
+                        </a:ln>
+                      </wps:spPr>
+                      <wps:txbx>
+                        <w:txbxContent>
+                          <w:p>
+                            <w:pPr>
+                              <w:pStyle w:val="Caption"/>
+                              <w:rPr>
+                                <w:noProof/>
+                                <w:lang w:val="pt-BR"/>
+                              </w:rPr>
+                            </w:pPr>
+                            <w:r>
+                              <w:rPr>
+                                <w:lang w:val="pt-BR"/>
+                              </w:rPr>
+                              <w:t xml:space="preserve">Figura </w:t>
+                            </w:r>
+                            <w:r>
+                              <w:fldChar w:fldCharType="begin"/>
+                            </w:r>
+                            <w:r>
+                              <w:rPr>
+                                <w:lang w:val="pt-BR"/>
+                              </w:rPr>
+                              <w:instrText xml:space="preserve"> SEQ Figura \* ARABIC </w:instrText>
+                            </w:r>
+                            <w:r>
+                              <w:fldChar w:fldCharType="separate"/>
+                            </w:r>
+                            <w:r>
+                              <w:rPr>
+                                <w:noProof/>
+                                <w:lang w:val="pt-BR"/>
+                              </w:rPr>
+                              <w:t>4</w:t>
+                            </w:r>
+                            <w:r>
+                              <w:fldChar w:fldCharType="end"/>
+                            </w:r>
+                            <w:r>
+                              <w:rPr>
+                                <w:lang w:val="pt-BR"/>
+                              </w:rPr>
+                              <w:t xml:space="preserve"> - Coeficientes b0 para MQO (b0 reg) e minimização da perda L1 (b0 L1)</w:t>
+                            </w:r>
+                          </w:p>
+                        </w:txbxContent>
+                      </wps:txbx>
+                      <wps:bodyPr rot="0" spcFirstLastPara="0" vertOverflow="overflow" horzOverflow="overflow" vert="horz" wrap="square" lIns="0" tIns="0" rIns="0" bIns="0" numCol="1" spcCol="0" rtlCol="0" fromWordArt="0" anchor="t" anchorCtr="0" forceAA="0" compatLnSpc="1">
+                        <a:prstTxWarp prst="textNoShape">
+                          <a:avLst/>
+                        </a:prstTxWarp>
+                        <a:spAutoFit/>
+                      </wps:bodyPr>
+                    </wps:wsp>
+                  </a:graphicData>
+                </a:graphic>
+              </wp:anchor>
+            </w:drawing>
+          </mc:Choice>
+          <mc:Fallback>
+            <w:pict>
+              <v:shape w14:anchorId="133DD1B8" id="Text Box 10" o:spid="_x0000_s1027" type="#_x0000_t202" style="position:absolute;margin-left:-29.25pt;margin-top:154.55pt;width:238.5pt;height:.05pt;z-index:251663360;visibility:visible;mso-wrap-style:square;mso-wrap-distance-left:9pt;mso-wrap-distance-top:0;mso-wrap-distance-right:9pt;mso-wrap-distance-bottom:0;mso-position-horizontal:absolute;mso-position-horizontal-relative:text;mso-position-vertical:absolute;mso-position-vertical-relative:text;v-text-anchor:top" o:gfxdata="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" stroked="f">
+                <v:textbox style="mso-fit-shape-to-text:t" inset="0,0,0,0">
+                  <w:txbxContent>
+                    <w:p>
+                      <w:pPr>
+                        <w:pStyle w:val="Caption"/>
+                        <w:rPr>
+                          <w:noProof/>
+                          <w:lang w:val="pt-BR"/>
+                        </w:rPr>
+                      </w:pPr>
+                      <w:r>
+                        <w:rPr>
+                          <w:lang w:val="pt-BR"/>
+                        </w:rPr>
+                        <w:t xml:space="preserve">Figura </w:t>
+                      </w:r>
+                      <w:r>
+                        <w:fldChar w:fldCharType="begin"/>
+                      </w:r>
+                      <w:r>
+                        <w:rPr>
+                          <w:lang w:val="pt-BR"/>
+                        </w:rPr>
+                        <w:instrText xml:space="preserve"> SEQ Figura \* ARABIC </w:instrText>
+                      </w:r>
+                      <w:r>
+                        <w:fldChar w:fldCharType="separate"/>
+                      </w:r>
+                      <w:r>
+                        <w:rPr>
+                          <w:noProof/>
+                          <w:lang w:val="pt-BR"/>
+                        </w:rPr>
+                        <w:t>4</w:t>
+                      </w:r>
+                      <w:r>
+                        <w:fldChar w:fldCharType="end"/>
+                      </w:r>
+                      <w:r>
+                        <w:rPr>
+                          <w:lang w:val="pt-BR"/>
+                        </w:rPr>
+                        <w:t xml:space="preserve"> - Coeficientes b0 para MQO (b0 reg) e minimização da perda L1 (b0 L1)</w:t>
+                      </w:r>
+                    </w:p>
+                  </w:txbxContent>
+                </v:textbox>
+                <w10:wrap type="square"/>
+              </v:shape>
+            </w:pict>
+          </mc:Fallback>
+        </mc:AlternateContent>
+      </w:r>
+      <w:r>
+        <w:rPr>
+          <w:noProof/>
+        </w:rPr>
         <w:drawing>
-          <wp:inline distT="0" distB="0" distL="0" distR="0">
-            <wp:extent cx="2774950" cy="2219960"/>
+          <wp:anchor distT="0" distB="0" distL="114300" distR="114300" simplePos="0" relativeHeight="251661312" behindDoc="0" locked="0" layoutInCell="1" allowOverlap="1" wp14:anchorId="70AD0BD1">
+            <wp:simplePos x="0" y="0"/>
+            <wp:positionH relativeFrom="column">
+              <wp:posOffset>-371475</wp:posOffset>
+            </wp:positionH>
+            <wp:positionV relativeFrom="paragraph">
+              <wp:posOffset>125095</wp:posOffset>
+            </wp:positionV>
+            <wp:extent cx="3028950" cy="1780540"/>
             <wp:effectExtent l="0" t="0" r="0" b="0"/>
-            <wp:docPr id="4" name="Picture"/>
+            <wp:wrapSquare wrapText="bothSides"/>
+            <wp:docPr id="8" name="Picture 8"/>
             <wp:cNvGraphicFramePr>
               <a:graphicFrameLocks xmlns:a="http://schemas.openxmlformats.org/drawingml/2006/main" noChangeAspect="1"/>
             </wp:cNvGraphicFramePr>
@@ -1557,48 +2015,51 @@
               <a:graphicData uri="http://schemas.openxmlformats.org/drawingml/2006/picture">
                 <pic:pic xmlns:pic="http://schemas.openxmlformats.org/drawingml/2006/picture">
                   <pic:nvPicPr>
-                    <pic:cNvPr id="0" name="Picture" descr="Relatorio_files/figure-docx/graficos%20coeficientes-1.png"/>
-                    <pic:cNvPicPr>
-                      <a:picLocks noChangeAspect="1" noChangeArrowheads="1"/>
-                    </pic:cNvPicPr>
+                    <pic:cNvPr id="1" name=""/>
+                    <pic:cNvPicPr/>
                   </pic:nvPicPr>
                   <pic:blipFill>
-                    <a:blip r:embed="rId10"/>
+                    <a:blip r:embed="rId10">
+                      <a:extLst>
+                        <a:ext uri="{28A0092B-C50C-407E-A947-70E740481C1C}">
+                          <a14:useLocalDpi xmlns:a14="http://schemas.microsoft.com/office/drawing/2010/main" val="0"/>
+                        </a:ext>
+                      </a:extLst>
+                    </a:blip>
                     <a:stretch>
                       <a:fillRect/>
                     </a:stretch>
                   </pic:blipFill>
-                  <pic:spPr bwMode="auto">
+                  <pic:spPr>
                     <a:xfrm>
                       <a:off x="0" y="0"/>
-                      <a:ext cx="2788559" cy="2230847"/>
+                      <a:ext cx="3028950" cy="1780540"/>
                     </a:xfrm>
                     <a:prstGeom prst="rect">
                       <a:avLst/>
                     </a:prstGeom>
-                    <a:noFill/>
-                    <a:ln w="9525">
-                      <a:noFill/>
-                      <a:headEnd/>
-                      <a:tailEnd/>
-                    </a:ln>
                   </pic:spPr>
                 </pic:pic>
               </a:graphicData>
             </a:graphic>
-          </wp:inline>
+            <wp14:sizeRelH relativeFrom="margin">
+              <wp14:pctWidth>0</wp14:pctWidth>
+            </wp14:sizeRelH>
+            <wp14:sizeRelV relativeFrom="margin">
+              <wp14:pctHeight>0</wp14:pctHeight>
+            </wp14:sizeRelV>
+          </wp:anchor>
         </w:drawing>
       </w:r>
       <w:r>
         <w:rPr>
-          <w:rFonts w:ascii="Times New Roman" w:hAnsi="Times New Roman" w:cs="Times New Roman"/>
           <w:noProof/>
         </w:rPr>
         <w:drawing>
-          <wp:inline distT="0" distB="0" distL="0" distR="0">
-            <wp:extent cx="2813050" cy="2250440"/>
-            <wp:effectExtent l="0" t="0" r="0" b="0"/>
-            <wp:docPr id="5" name="Picture"/>
+          <wp:inline distT="0" distB="0" distL="0" distR="0" wp14:anchorId="2057BABC" wp14:editId="60A3937D">
+            <wp:extent cx="2981325" cy="1765226"/>
+            <wp:effectExtent l="0" t="0" r="0" b="6985"/>
+            <wp:docPr id="9" name="Picture 9"/>
             <wp:cNvGraphicFramePr>
               <a:graphicFrameLocks xmlns:a="http://schemas.openxmlformats.org/drawingml/2006/main" noChangeAspect="1"/>
             </wp:cNvGraphicFramePr>
@@ -1606,10 +2067,8 @@
               <a:graphicData uri="http://schemas.openxmlformats.org/drawingml/2006/picture">
                 <pic:pic xmlns:pic="http://schemas.openxmlformats.org/drawingml/2006/picture">
                   <pic:nvPicPr>
-                    <pic:cNvPr id="0" name="Picture" descr="Relatorio_files/figure-docx/graficos%20coeficientes-2.png"/>
-                    <pic:cNvPicPr>
-                      <a:picLocks noChangeAspect="1" noChangeArrowheads="1"/>
-                    </pic:cNvPicPr>
+                    <pic:cNvPr id="1" name=""/>
+                    <pic:cNvPicPr/>
                   </pic:nvPicPr>
                   <pic:blipFill>
                     <a:blip r:embed="rId11"/>
@@ -1617,20 +2076,14 @@
                       <a:fillRect/>
                     </a:stretch>
                   </pic:blipFill>
-                  <pic:spPr bwMode="auto">
+                  <pic:spPr>
                     <a:xfrm>
                       <a:off x="0" y="0"/>
-                      <a:ext cx="2813678" cy="2250942"/>
+                      <a:ext cx="2995439" cy="1773583"/>
                     </a:xfrm>
                     <a:prstGeom prst="rect">
                       <a:avLst/>
                     </a:prstGeom>
-                    <a:noFill/>
-                    <a:ln w="9525">
-                      <a:noFill/>
-                      <a:headEnd/>
-                      <a:tailEnd/>
-                    </a:ln>
                   </pic:spPr>
                 </pic:pic>
               </a:graphicData>
@@ -1641,7 +2094,77 @@
     </w:p>
     <w:p>
       <w:pPr>
+        <w:pStyle w:val="Caption"/>
+        <w:rPr>
+          <w:lang w:val="pt-BR"/>
+        </w:rPr>
+      </w:pPr>
+      <w:r>
+        <w:rPr>
+          <w:lang w:val="pt-BR"/>
+        </w:rPr>
+        <w:t xml:space="preserve">Figura </w:t>
+      </w:r>
+      <w:r>
+        <w:fldChar w:fldCharType="begin"/>
+      </w:r>
+      <w:r>
+        <w:rPr>
+          <w:lang w:val="pt-BR"/>
+        </w:rPr>
+        <w:instrText xml:space="preserve"> SEQ Figura \* ARABIC </w:instrText>
+      </w:r>
+      <w:r>
+        <w:fldChar w:fldCharType="separate"/>
+      </w:r>
+      <w:r>
+        <w:rPr>
+          <w:noProof/>
+          <w:lang w:val="pt-BR"/>
+        </w:rPr>
+        <w:t>5</w:t>
+      </w:r>
+      <w:r>
+        <w:fldChar w:fldCharType="end"/>
+      </w:r>
+      <w:r>
+        <w:rPr>
+          <w:lang w:val="pt-BR"/>
+        </w:rPr>
+        <w:t xml:space="preserve"> - Coeficientes b1 para MQO (b1 reg) e minimização da perda L1 (b1 L1)</w:t>
+      </w:r>
+    </w:p>
+    <w:p>
+      <w:pPr>
         <w:pStyle w:val="BodyText"/>
+        <w:keepNext/>
+        <w:rPr>
+          <w:rFonts w:ascii="Times New Roman" w:hAnsi="Times New Roman" w:cs="Times New Roman"/>
+          <w:noProof/>
+          <w:lang w:val="pt-BR"/>
+        </w:rPr>
+      </w:pPr>
+      <w:r>
+        <w:rPr>
+          <w:rFonts w:ascii="Times New Roman" w:hAnsi="Times New Roman" w:cs="Times New Roman"/>
+          <w:noProof/>
+          <w:lang w:val="pt-BR"/>
+        </w:rPr>
+        <w:t xml:space="preserve"> </w:t>
+      </w:r>
+      <w:r>
+        <w:rPr>
+          <w:rFonts w:ascii="Times New Roman" w:hAnsi="Times New Roman" w:cs="Times New Roman"/>
+          <w:noProof/>
+          <w:lang w:val="pt-BR"/>
+        </w:rPr>
+        <w:tab/>
+      </w:r>
+    </w:p>
+    <w:p>
+      <w:pPr>
+        <w:pStyle w:val="BodyText"/>
+        <w:keepNext/>
         <w:ind w:firstLine="720"/>
         <w:jc w:val="both"/>
         <w:rPr>
@@ -1654,14 +2177,21 @@
           <w:rFonts w:ascii="Times New Roman" w:hAnsi="Times New Roman" w:cs="Times New Roman"/>
           <w:lang w:val="pt-BR"/>
         </w:rPr>
-        <w:t>Apesar de algumas diferenças na mé</w:t>
-      </w:r>
-      <w:r>
-        <w:rPr>
-          <w:rFonts w:ascii="Times New Roman" w:hAnsi="Times New Roman" w:cs="Times New Roman"/>
-          <w:lang w:val="pt-BR"/>
-        </w:rPr>
-        <w:t xml:space="preserve">dia dos coeficientes </w:t>
+        <w:t>Apesar de</w:t>
+      </w:r>
+      <w:r>
+        <w:rPr>
+          <w:rFonts w:ascii="Times New Roman" w:hAnsi="Times New Roman" w:cs="Times New Roman"/>
+          <w:lang w:val="pt-BR"/>
+        </w:rPr>
+        <w:t xml:space="preserve"> haver</w:t>
+      </w:r>
+      <w:r>
+        <w:rPr>
+          <w:rFonts w:ascii="Times New Roman" w:hAnsi="Times New Roman" w:cs="Times New Roman"/>
+          <w:lang w:val="pt-BR"/>
+        </w:rPr>
+        <w:t xml:space="preserve"> algumas diferenças na média dos coeficientes </w:t>
       </w:r>
       <w:r>
         <w:rPr>
@@ -1691,7 +2221,45 @@
           <w:rFonts w:ascii="Times New Roman" w:hAnsi="Times New Roman" w:cs="Times New Roman"/>
           <w:lang w:val="pt-BR"/>
         </w:rPr>
-        <w:t xml:space="preserve">, observamos que a média entre os erros absolutos médios fica muito próxima comparando ambos os métodos. Observamos também que o </w:t>
+        <w:t>, observamos</w:t>
+      </w:r>
+      <w:r>
+        <w:rPr>
+          <w:rFonts w:ascii="Times New Roman" w:hAnsi="Times New Roman" w:cs="Times New Roman"/>
+          <w:lang w:val="pt-BR"/>
+        </w:rPr>
+        <w:t xml:space="preserve">, na </w:t>
+      </w:r>
+      <w:r>
+        <w:rPr>
+          <w:rFonts w:ascii="Times New Roman" w:hAnsi="Times New Roman" w:cs="Times New Roman"/>
+          <w:i/>
+          <w:lang w:val="pt-BR"/>
+        </w:rPr>
+        <w:t>Figura 6</w:t>
+      </w:r>
+      <w:r>
+        <w:rPr>
+          <w:rFonts w:ascii="Times New Roman" w:hAnsi="Times New Roman" w:cs="Times New Roman"/>
+          <w:i/>
+          <w:lang w:val="pt-BR"/>
+        </w:rPr>
+        <w:t>,</w:t>
+      </w:r>
+      <w:r>
+        <w:rPr>
+          <w:rFonts w:ascii="Times New Roman" w:hAnsi="Times New Roman" w:cs="Times New Roman"/>
+          <w:lang w:val="pt-BR"/>
+        </w:rPr>
+        <w:t xml:space="preserve"> que a média entre os erros absolutos médios fica muito próxima comparando ambos os </w:t>
+      </w:r>
+      <w:r>
+        <w:rPr>
+          <w:rFonts w:ascii="Times New Roman" w:hAnsi="Times New Roman" w:cs="Times New Roman"/>
+          <w:lang w:val="pt-BR"/>
+        </w:rPr>
+        <w:lastRenderedPageBreak/>
+        <w:t xml:space="preserve">métodos. Observamos também que o </w:t>
       </w:r>
       <w:r>
         <w:rPr>
@@ -1708,6 +2276,8 @@
         </w:rPr>
         <w:t xml:space="preserve"> possui muito menos variabilidade do que o </w:t>
       </w:r>
+      <w:bookmarkStart w:id="5" w:name="_GoBack"/>
+      <w:bookmarkEnd w:id="5"/>
       <w:r>
         <w:rPr>
           <w:rFonts w:ascii="Times New Roman" w:hAnsi="Times New Roman" w:cs="Times New Roman"/>
@@ -1721,85 +2291,63 @@
           <w:rFonts w:ascii="Times New Roman" w:hAnsi="Times New Roman" w:cs="Times New Roman"/>
           <w:lang w:val="pt-BR"/>
         </w:rPr>
-        <w:t xml:space="preserve"> o que é esperado pois os coeficientes estão </w:t>
-      </w:r>
-      <w:r>
-        <w:rPr>
-          <w:rFonts w:ascii="Times New Roman" w:hAnsi="Times New Roman" w:cs="Times New Roman"/>
-          <w:lang w:val="pt-BR"/>
-        </w:rPr>
-        <w:t>ajustados para o subconjunto de treinamento.</w:t>
+        <w:t>,</w:t>
+      </w:r>
+      <w:r>
+        <w:rPr>
+          <w:rFonts w:ascii="Times New Roman" w:hAnsi="Times New Roman" w:cs="Times New Roman"/>
+          <w:lang w:val="pt-BR"/>
+        </w:rPr>
+        <w:t xml:space="preserve"> o que é esperado pois os coeficientes estão ajustados para o subconjunto de treinamento.</w:t>
+      </w:r>
+    </w:p>
+    <w:p>
+      <w:pPr>
+        <w:pStyle w:val="Heading4"/>
+        <w:rPr>
+          <w:lang w:val="pt-BR"/>
+        </w:rPr>
+      </w:pPr>
+      <w:r>
+        <w:rPr>
+          <w:lang w:val="pt-BR"/>
+        </w:rPr>
+        <w:t xml:space="preserve">Gráfico </w:t>
+      </w:r>
+      <w:r>
+        <w:rPr>
+          <w:lang w:val="pt-BR"/>
+        </w:rPr>
+        <w:t>comparando</w:t>
+      </w:r>
+      <w:r>
+        <w:rPr>
+          <w:lang w:val="pt-BR"/>
+        </w:rPr>
+        <w:t xml:space="preserve"> </w:t>
+      </w:r>
+      <w:r>
+        <w:rPr>
+          <w:lang w:val="pt-BR"/>
+        </w:rPr>
+        <w:t>o erro absoluto médio para cada método de regressão</w:t>
       </w:r>
     </w:p>
     <w:p>
       <w:pPr>
         <w:pStyle w:val="BodyText"/>
-        <w:rPr>
-          <w:rFonts w:ascii="Times New Roman" w:hAnsi="Times New Roman" w:cs="Times New Roman"/>
-          <w:b/>
-          <w:lang w:val="pt-BR"/>
-        </w:rPr>
-      </w:pPr>
-      <w:r>
-        <w:rPr>
-          <w:rFonts w:ascii="Times New Roman" w:hAnsi="Times New Roman" w:cs="Times New Roman"/>
-          <w:b/>
-          <w:lang w:val="pt-BR"/>
-        </w:rPr>
-        <w:t>Gráfico</w:t>
-      </w:r>
-      <w:r>
-        <w:rPr>
-          <w:rFonts w:ascii="Times New Roman" w:hAnsi="Times New Roman" w:cs="Times New Roman"/>
-          <w:b/>
-          <w:lang w:val="pt-BR"/>
-        </w:rPr>
-        <w:t xml:space="preserve"> </w:t>
-      </w:r>
-      <w:r>
-        <w:rPr>
-          <w:rFonts w:ascii="Times New Roman" w:hAnsi="Times New Roman" w:cs="Times New Roman"/>
-          <w:b/>
-          <w:lang w:val="pt-BR"/>
-        </w:rPr>
-        <w:t>comparando</w:t>
-      </w:r>
-      <w:r>
-        <w:rPr>
-          <w:rFonts w:ascii="Times New Roman" w:hAnsi="Times New Roman" w:cs="Times New Roman"/>
-          <w:b/>
-          <w:lang w:val="pt-BR"/>
-        </w:rPr>
-        <w:t xml:space="preserve"> </w:t>
-      </w:r>
-      <w:r>
-        <w:rPr>
-          <w:rFonts w:ascii="Times New Roman" w:hAnsi="Times New Roman" w:cs="Times New Roman"/>
-          <w:b/>
-          <w:lang w:val="pt-BR"/>
-        </w:rPr>
-        <w:t>o erro absoluto médio para cada método de regressão</w:t>
-      </w:r>
-    </w:p>
-    <w:p>
-      <w:pPr>
-        <w:pStyle w:val="BodyText"/>
+        <w:keepNext/>
         <w:jc w:val="center"/>
-        <w:rPr>
-          <w:rFonts w:ascii="Times New Roman" w:hAnsi="Times New Roman" w:cs="Times New Roman"/>
-          <w:lang w:val="pt-BR"/>
-        </w:rPr>
-      </w:pPr>
-      <w:r>
-        <w:rPr>
-          <w:rFonts w:ascii="Times New Roman" w:hAnsi="Times New Roman" w:cs="Times New Roman"/>
+      </w:pPr>
+      <w:r>
+        <w:rPr>
           <w:noProof/>
         </w:rPr>
         <w:drawing>
-          <wp:inline distT="0" distB="0" distL="0" distR="0">
-            <wp:extent cx="2971800" cy="2377440"/>
-            <wp:effectExtent l="0" t="0" r="0" b="0"/>
-            <wp:docPr id="6" name="Picture"/>
+          <wp:inline distT="0" distB="0" distL="0" distR="0" wp14:anchorId="552F8907" wp14:editId="7CAB9BA5">
+            <wp:extent cx="4591050" cy="2776212"/>
+            <wp:effectExtent l="0" t="0" r="0" b="5715"/>
+            <wp:docPr id="12" name="Picture 12"/>
             <wp:cNvGraphicFramePr>
               <a:graphicFrameLocks xmlns:a="http://schemas.openxmlformats.org/drawingml/2006/main" noChangeAspect="1"/>
             </wp:cNvGraphicFramePr>
@@ -1807,10 +2355,8 @@
               <a:graphicData uri="http://schemas.openxmlformats.org/drawingml/2006/picture">
                 <pic:pic xmlns:pic="http://schemas.openxmlformats.org/drawingml/2006/picture">
                   <pic:nvPicPr>
-                    <pic:cNvPr id="0" name="Picture" descr="Relatorio_files/figure-docx/graficos%20MAE-1.png"/>
-                    <pic:cNvPicPr>
-                      <a:picLocks noChangeAspect="1" noChangeArrowheads="1"/>
-                    </pic:cNvPicPr>
+                    <pic:cNvPr id="1" name=""/>
+                    <pic:cNvPicPr/>
                   </pic:nvPicPr>
                   <pic:blipFill>
                     <a:blip r:embed="rId12"/>
@@ -1818,20 +2364,14 @@
                       <a:fillRect/>
                     </a:stretch>
                   </pic:blipFill>
-                  <pic:spPr bwMode="auto">
+                  <pic:spPr>
                     <a:xfrm>
                       <a:off x="0" y="0"/>
-                      <a:ext cx="2977703" cy="2382162"/>
+                      <a:ext cx="4623726" cy="2795971"/>
                     </a:xfrm>
                     <a:prstGeom prst="rect">
                       <a:avLst/>
                     </a:prstGeom>
-                    <a:noFill/>
-                    <a:ln w="9525">
-                      <a:noFill/>
-                      <a:headEnd/>
-                      <a:tailEnd/>
-                    </a:ln>
                   </pic:spPr>
                 </pic:pic>
               </a:graphicData>
@@ -1842,21 +2382,78 @@
     </w:p>
     <w:p>
       <w:pPr>
+        <w:pStyle w:val="Caption"/>
+        <w:jc w:val="center"/>
+        <w:rPr>
+          <w:lang w:val="pt-BR"/>
+        </w:rPr>
+      </w:pPr>
+      <w:r>
+        <w:rPr>
+          <w:lang w:val="pt-BR"/>
+        </w:rPr>
+        <w:t xml:space="preserve">Figura </w:t>
+      </w:r>
+      <w:r>
+        <w:fldChar w:fldCharType="begin"/>
+      </w:r>
+      <w:r>
+        <w:rPr>
+          <w:lang w:val="pt-BR"/>
+        </w:rPr>
+        <w:instrText xml:space="preserve"> SEQ Figura \* ARABIC </w:instrText>
+      </w:r>
+      <w:r>
+        <w:fldChar w:fldCharType="separate"/>
+      </w:r>
+      <w:r>
+        <w:rPr>
+          <w:noProof/>
+          <w:lang w:val="pt-BR"/>
+        </w:rPr>
+        <w:t>6</w:t>
+      </w:r>
+      <w:r>
+        <w:fldChar w:fldCharType="end"/>
+      </w:r>
+      <w:r>
+        <w:rPr>
+          <w:lang w:val="pt-BR"/>
+        </w:rPr>
+        <w:t xml:space="preserve"> - Erro absoluto médio para MQO (MAEin Reg e MAEout Reg) e erro absoluto médio para minimização da perda L1 (MAEin L1 e MAEout L1)</w:t>
+      </w:r>
+    </w:p>
+    <w:p>
+      <w:pPr>
+        <w:pStyle w:val="Caption"/>
+        <w:jc w:val="center"/>
+        <w:rPr>
+          <w:rFonts w:ascii="Times New Roman" w:hAnsi="Times New Roman" w:cs="Times New Roman"/>
+          <w:lang w:val="pt-BR"/>
+        </w:rPr>
+      </w:pPr>
+    </w:p>
+    <w:p>
+      <w:pPr>
+        <w:pStyle w:val="Heading4"/>
+        <w:rPr>
+          <w:lang w:val="pt-BR"/>
+        </w:rPr>
+      </w:pPr>
+      <w:r>
+        <w:rPr>
+          <w:lang w:val="pt-BR"/>
+        </w:rPr>
+        <w:t>Tabela com as médias dos coeficientes, MAEin e MAEout</w:t>
+      </w:r>
+    </w:p>
+    <w:p>
+      <w:pPr>
         <w:pStyle w:val="BodyText"/>
         <w:rPr>
-          <w:rFonts w:ascii="Times New Roman" w:hAnsi="Times New Roman" w:cs="Times New Roman"/>
-          <w:lang w:val="pt-BR"/>
-        </w:rPr>
-      </w:pPr>
-      <w:r>
-        <w:rPr>
-          <w:rFonts w:ascii="Times New Roman" w:hAnsi="Times New Roman" w:cs="Times New Roman"/>
-          <w:b/>
-          <w:lang w:val="pt-BR"/>
-        </w:rPr>
-        <w:lastRenderedPageBreak/>
-        <w:t>Tabela com as médias dos coeficientes, MAEin e MAEout</w:t>
-      </w:r>
+          <w:lang w:val="pt-BR"/>
+        </w:rPr>
+      </w:pPr>
     </w:p>
     <w:tbl>
       <w:tblPr>
@@ -1866,7 +2463,7 @@
       </w:tblPr>
       <w:tblGrid>
         <w:gridCol w:w="1743"/>
-        <w:gridCol w:w="1256"/>
+        <w:gridCol w:w="1236"/>
         <w:gridCol w:w="1236"/>
       </w:tblGrid>
       <w:tr>
@@ -1906,31 +2503,17 @@
               <w:rPr>
                 <w:rFonts w:ascii="Times New Roman" w:hAnsi="Times New Roman" w:cs="Times New Roman"/>
                 <w:b/>
+                <w:lang w:val="pt-BR"/>
               </w:rPr>
             </w:pPr>
-            <w:proofErr w:type="spellStart"/>
             <w:r>
               <w:rPr>
                 <w:rFonts w:ascii="Times New Roman" w:hAnsi="Times New Roman" w:cs="Times New Roman"/>
                 <w:b/>
-              </w:rPr>
-              <w:t>Regress</w:t>
+                <w:lang w:val="pt-BR"/>
+              </w:rPr>
+              <w:t>MQO</w:t>
             </w:r>
-            <w:r>
-              <w:rPr>
-                <w:rFonts w:ascii="Times New Roman" w:hAnsi="Times New Roman" w:cs="Times New Roman"/>
-                <w:b/>
-              </w:rPr>
-              <w:t>ã</w:t>
-            </w:r>
-            <w:r>
-              <w:rPr>
-                <w:rFonts w:ascii="Times New Roman" w:hAnsi="Times New Roman" w:cs="Times New Roman"/>
-                <w:b/>
-              </w:rPr>
-              <w:t>o</w:t>
-            </w:r>
-            <w:proofErr w:type="spellEnd"/>
           </w:p>
         </w:tc>
         <w:tc>
@@ -1948,12 +2531,14 @@
               <w:rPr>
                 <w:rFonts w:ascii="Times New Roman" w:hAnsi="Times New Roman" w:cs="Times New Roman"/>
                 <w:b/>
+                <w:lang w:val="pt-BR"/>
               </w:rPr>
             </w:pPr>
             <w:r>
               <w:rPr>
                 <w:rFonts w:ascii="Times New Roman" w:hAnsi="Times New Roman" w:cs="Times New Roman"/>
                 <w:b/>
+                <w:lang w:val="pt-BR"/>
               </w:rPr>
               <w:t>Opt L1</w:t>
             </w:r>
@@ -1973,28 +2558,30 @@
               <w:pStyle w:val="Compact"/>
               <w:rPr>
                 <w:rFonts w:ascii="Times New Roman" w:hAnsi="Times New Roman" w:cs="Times New Roman"/>
+                <w:lang w:val="pt-BR"/>
               </w:rPr>
             </w:pPr>
             <w:r>
               <w:rPr>
                 <w:rFonts w:ascii="Times New Roman" w:hAnsi="Times New Roman" w:cs="Times New Roman"/>
+                <w:lang w:val="pt-BR"/>
               </w:rPr>
               <w:t xml:space="preserve">b0 </w:t>
             </w:r>
-            <w:proofErr w:type="spellStart"/>
             <w:r>
               <w:rPr>
                 <w:rFonts w:ascii="Times New Roman" w:hAnsi="Times New Roman" w:cs="Times New Roman"/>
+                <w:lang w:val="pt-BR"/>
               </w:rPr>
               <w:t>Mé</w:t>
             </w:r>
             <w:r>
               <w:rPr>
                 <w:rFonts w:ascii="Times New Roman" w:hAnsi="Times New Roman" w:cs="Times New Roman"/>
+                <w:lang w:val="pt-BR"/>
               </w:rPr>
               <w:t>dio</w:t>
             </w:r>
-            <w:proofErr w:type="spellEnd"/>
           </w:p>
         </w:tc>
         <w:tc>
@@ -2007,11 +2594,13 @@
               <w:jc w:val="right"/>
               <w:rPr>
                 <w:rFonts w:ascii="Times New Roman" w:hAnsi="Times New Roman" w:cs="Times New Roman"/>
+                <w:lang w:val="pt-BR"/>
               </w:rPr>
             </w:pPr>
             <w:r>
               <w:rPr>
                 <w:rFonts w:ascii="Times New Roman" w:hAnsi="Times New Roman" w:cs="Times New Roman"/>
+                <w:lang w:val="pt-BR"/>
               </w:rPr>
               <w:t>16.762581</w:t>
             </w:r>
@@ -2027,11 +2616,13 @@
               <w:jc w:val="right"/>
               <w:rPr>
                 <w:rFonts w:ascii="Times New Roman" w:hAnsi="Times New Roman" w:cs="Times New Roman"/>
+                <w:lang w:val="pt-BR"/>
               </w:rPr>
             </w:pPr>
             <w:r>
               <w:rPr>
                 <w:rFonts w:ascii="Times New Roman" w:hAnsi="Times New Roman" w:cs="Times New Roman"/>
+                <w:lang w:val="pt-BR"/>
               </w:rPr>
               <w:t>17.159672</w:t>
             </w:r>
@@ -2051,28 +2642,30 @@
               <w:pStyle w:val="Compact"/>
               <w:rPr>
                 <w:rFonts w:ascii="Times New Roman" w:hAnsi="Times New Roman" w:cs="Times New Roman"/>
+                <w:lang w:val="pt-BR"/>
               </w:rPr>
             </w:pPr>
             <w:r>
               <w:rPr>
                 <w:rFonts w:ascii="Times New Roman" w:hAnsi="Times New Roman" w:cs="Times New Roman"/>
+                <w:lang w:val="pt-BR"/>
               </w:rPr>
               <w:t xml:space="preserve">b1 </w:t>
             </w:r>
-            <w:proofErr w:type="spellStart"/>
             <w:r>
               <w:rPr>
                 <w:rFonts w:ascii="Times New Roman" w:hAnsi="Times New Roman" w:cs="Times New Roman"/>
+                <w:lang w:val="pt-BR"/>
               </w:rPr>
               <w:t>Mé</w:t>
             </w:r>
             <w:r>
               <w:rPr>
                 <w:rFonts w:ascii="Times New Roman" w:hAnsi="Times New Roman" w:cs="Times New Roman"/>
+                <w:lang w:val="pt-BR"/>
               </w:rPr>
               <w:t>dio</w:t>
             </w:r>
-            <w:proofErr w:type="spellEnd"/>
           </w:p>
         </w:tc>
         <w:tc>
@@ -2085,11 +2678,13 @@
               <w:jc w:val="right"/>
               <w:rPr>
                 <w:rFonts w:ascii="Times New Roman" w:hAnsi="Times New Roman" w:cs="Times New Roman"/>
+                <w:lang w:val="pt-BR"/>
               </w:rPr>
             </w:pPr>
             <w:r>
               <w:rPr>
                 <w:rFonts w:ascii="Times New Roman" w:hAnsi="Times New Roman" w:cs="Times New Roman"/>
+                <w:lang w:val="pt-BR"/>
               </w:rPr>
               <w:t>1.186750</w:t>
             </w:r>
@@ -2105,11 +2700,13 @@
               <w:jc w:val="right"/>
               <w:rPr>
                 <w:rFonts w:ascii="Times New Roman" w:hAnsi="Times New Roman" w:cs="Times New Roman"/>
+                <w:lang w:val="pt-BR"/>
               </w:rPr>
             </w:pPr>
             <w:r>
               <w:rPr>
                 <w:rFonts w:ascii="Times New Roman" w:hAnsi="Times New Roman" w:cs="Times New Roman"/>
+                <w:lang w:val="pt-BR"/>
               </w:rPr>
               <w:t>1.134518</w:t>
             </w:r>
@@ -2129,36 +2726,30 @@
               <w:pStyle w:val="Compact"/>
               <w:rPr>
                 <w:rFonts w:ascii="Times New Roman" w:hAnsi="Times New Roman" w:cs="Times New Roman"/>
+                <w:lang w:val="pt-BR"/>
               </w:rPr>
             </w:pPr>
-            <w:proofErr w:type="spellStart"/>
             <w:r>
               <w:rPr>
                 <w:rFonts w:ascii="Times New Roman" w:hAnsi="Times New Roman" w:cs="Times New Roman"/>
-              </w:rPr>
-              <w:t>MAEin</w:t>
+                <w:lang w:val="pt-BR"/>
+              </w:rPr>
+              <w:t xml:space="preserve">MAEin </w:t>
             </w:r>
-            <w:proofErr w:type="spellEnd"/>
             <w:r>
               <w:rPr>
                 <w:rFonts w:ascii="Times New Roman" w:hAnsi="Times New Roman" w:cs="Times New Roman"/>
-              </w:rPr>
-              <w:t xml:space="preserve"> </w:t>
-            </w:r>
-            <w:proofErr w:type="spellStart"/>
-            <w:r>
-              <w:rPr>
-                <w:rFonts w:ascii="Times New Roman" w:hAnsi="Times New Roman" w:cs="Times New Roman"/>
+                <w:lang w:val="pt-BR"/>
               </w:rPr>
               <w:t>Mé</w:t>
             </w:r>
             <w:r>
               <w:rPr>
                 <w:rFonts w:ascii="Times New Roman" w:hAnsi="Times New Roman" w:cs="Times New Roman"/>
+                <w:lang w:val="pt-BR"/>
               </w:rPr>
               <w:t>dio</w:t>
             </w:r>
-            <w:proofErr w:type="spellEnd"/>
           </w:p>
         </w:tc>
         <w:tc>
@@ -2171,11 +2762,13 @@
               <w:jc w:val="right"/>
               <w:rPr>
                 <w:rFonts w:ascii="Times New Roman" w:hAnsi="Times New Roman" w:cs="Times New Roman"/>
+                <w:lang w:val="pt-BR"/>
               </w:rPr>
             </w:pPr>
             <w:r>
               <w:rPr>
                 <w:rFonts w:ascii="Times New Roman" w:hAnsi="Times New Roman" w:cs="Times New Roman"/>
+                <w:lang w:val="pt-BR"/>
               </w:rPr>
               <w:t>1.820388</w:t>
             </w:r>
@@ -2191,11 +2784,13 @@
               <w:jc w:val="right"/>
               <w:rPr>
                 <w:rFonts w:ascii="Times New Roman" w:hAnsi="Times New Roman" w:cs="Times New Roman"/>
+                <w:lang w:val="pt-BR"/>
               </w:rPr>
             </w:pPr>
             <w:r>
               <w:rPr>
                 <w:rFonts w:ascii="Times New Roman" w:hAnsi="Times New Roman" w:cs="Times New Roman"/>
+                <w:lang w:val="pt-BR"/>
               </w:rPr>
               <w:t>1.808993</w:t>
             </w:r>
@@ -2215,36 +2810,30 @@
               <w:pStyle w:val="Compact"/>
               <w:rPr>
                 <w:rFonts w:ascii="Times New Roman" w:hAnsi="Times New Roman" w:cs="Times New Roman"/>
+                <w:lang w:val="pt-BR"/>
               </w:rPr>
             </w:pPr>
-            <w:proofErr w:type="spellStart"/>
             <w:r>
               <w:rPr>
                 <w:rFonts w:ascii="Times New Roman" w:hAnsi="Times New Roman" w:cs="Times New Roman"/>
-              </w:rPr>
-              <w:t>MAEout</w:t>
+                <w:lang w:val="pt-BR"/>
+              </w:rPr>
+              <w:t xml:space="preserve">MAEout </w:t>
             </w:r>
-            <w:proofErr w:type="spellEnd"/>
             <w:r>
               <w:rPr>
                 <w:rFonts w:ascii="Times New Roman" w:hAnsi="Times New Roman" w:cs="Times New Roman"/>
-              </w:rPr>
-              <w:t xml:space="preserve"> </w:t>
-            </w:r>
-            <w:proofErr w:type="spellStart"/>
-            <w:r>
-              <w:rPr>
-                <w:rFonts w:ascii="Times New Roman" w:hAnsi="Times New Roman" w:cs="Times New Roman"/>
+                <w:lang w:val="pt-BR"/>
               </w:rPr>
               <w:t>Mé</w:t>
             </w:r>
             <w:r>
               <w:rPr>
                 <w:rFonts w:ascii="Times New Roman" w:hAnsi="Times New Roman" w:cs="Times New Roman"/>
+                <w:lang w:val="pt-BR"/>
               </w:rPr>
               <w:t>dio</w:t>
             </w:r>
-            <w:proofErr w:type="spellEnd"/>
           </w:p>
         </w:tc>
         <w:tc>
@@ -2257,11 +2846,13 @@
               <w:jc w:val="right"/>
               <w:rPr>
                 <w:rFonts w:ascii="Times New Roman" w:hAnsi="Times New Roman" w:cs="Times New Roman"/>
+                <w:lang w:val="pt-BR"/>
               </w:rPr>
             </w:pPr>
             <w:r>
               <w:rPr>
                 <w:rFonts w:ascii="Times New Roman" w:hAnsi="Times New Roman" w:cs="Times New Roman"/>
+                <w:lang w:val="pt-BR"/>
               </w:rPr>
               <w:t>1.848896</w:t>
             </w:r>
@@ -2277,30 +2868,83 @@
               <w:jc w:val="right"/>
               <w:rPr>
                 <w:rFonts w:ascii="Times New Roman" w:hAnsi="Times New Roman" w:cs="Times New Roman"/>
+                <w:lang w:val="pt-BR"/>
               </w:rPr>
             </w:pPr>
             <w:r>
               <w:rPr>
                 <w:rFonts w:ascii="Times New Roman" w:hAnsi="Times New Roman" w:cs="Times New Roman"/>
+                <w:lang w:val="pt-BR"/>
               </w:rPr>
               <w:t>1.847583</w:t>
             </w:r>
           </w:p>
         </w:tc>
       </w:tr>
+      <w:tr>
+        <w:trPr>
+          <w:jc w:val="center"/>
+        </w:trPr>
+        <w:tc>
+          <w:tcPr>
+            <w:tcW w:w="0" w:type="auto"/>
+          </w:tcPr>
+          <w:p>
+            <w:pPr>
+              <w:pStyle w:val="Compact"/>
+              <w:rPr>
+                <w:rFonts w:ascii="Times New Roman" w:hAnsi="Times New Roman" w:cs="Times New Roman"/>
+                <w:lang w:val="pt-BR"/>
+              </w:rPr>
+            </w:pPr>
+          </w:p>
+        </w:tc>
+        <w:tc>
+          <w:tcPr>
+            <w:tcW w:w="0" w:type="auto"/>
+          </w:tcPr>
+          <w:p>
+            <w:pPr>
+              <w:pStyle w:val="Compact"/>
+              <w:jc w:val="right"/>
+              <w:rPr>
+                <w:rFonts w:ascii="Times New Roman" w:hAnsi="Times New Roman" w:cs="Times New Roman"/>
+                <w:lang w:val="pt-BR"/>
+              </w:rPr>
+            </w:pPr>
+          </w:p>
+        </w:tc>
+        <w:tc>
+          <w:tcPr>
+            <w:tcW w:w="0" w:type="auto"/>
+          </w:tcPr>
+          <w:p>
+            <w:pPr>
+              <w:pStyle w:val="Compact"/>
+              <w:jc w:val="right"/>
+              <w:rPr>
+                <w:rFonts w:ascii="Times New Roman" w:hAnsi="Times New Roman" w:cs="Times New Roman"/>
+                <w:lang w:val="pt-BR"/>
+              </w:rPr>
+            </w:pPr>
+          </w:p>
+        </w:tc>
+      </w:tr>
     </w:tbl>
     <w:p>
       <w:pPr>
         <w:pStyle w:val="Heading2"/>
         <w:rPr>
           <w:rFonts w:ascii="Times New Roman" w:hAnsi="Times New Roman" w:cs="Times New Roman"/>
-        </w:rPr>
-      </w:pPr>
-      <w:bookmarkStart w:id="5" w:name="conclusoes"/>
-      <w:bookmarkEnd w:id="5"/>
-      <w:r>
-        <w:rPr>
-          <w:rFonts w:ascii="Times New Roman" w:hAnsi="Times New Roman" w:cs="Times New Roman"/>
+          <w:lang w:val="pt-BR"/>
+        </w:rPr>
+      </w:pPr>
+      <w:bookmarkStart w:id="6" w:name="conclusoes"/>
+      <w:bookmarkEnd w:id="6"/>
+      <w:r>
+        <w:rPr>
+          <w:rFonts w:ascii="Times New Roman" w:hAnsi="Times New Roman" w:cs="Times New Roman"/>
+          <w:lang w:val="pt-BR"/>
         </w:rPr>
         <w:t>Conclusões</w:t>
       </w:r>
@@ -2320,37 +2964,43 @@
           <w:rFonts w:ascii="Times New Roman" w:hAnsi="Times New Roman" w:cs="Times New Roman"/>
           <w:lang w:val="pt-BR"/>
         </w:rPr>
-        <w:t>Neste estudo, utilizamos uma amostra de 100 empregados para estimar um modelo de predição de salário baseado no tempo de serviço. Utilizamos dois métodos de regressão para esta estimativa: minimização do erro quadrático e minimização do erro absoluto. Após</w:t>
-      </w:r>
-      <w:r>
-        <w:rPr>
-          <w:rFonts w:ascii="Times New Roman" w:hAnsi="Times New Roman" w:cs="Times New Roman"/>
-          <w:lang w:val="pt-BR"/>
-        </w:rPr>
-        <w:t xml:space="preserve"> a execução do experimento uma vez, pudemos observar que a média dos erros absolutos da predição de ambos os métodos foram muito parecidas. Ao executarmos o experimento 100 vezes, também observamos o mesmo comportamento, apesar de a média dos coeficientes </w:t>
-      </w:r>
-      <w:r>
-        <w:rPr>
-          <w:rFonts w:ascii="Times New Roman" w:hAnsi="Times New Roman" w:cs="Times New Roman"/>
-          <w:lang w:val="pt-BR"/>
-        </w:rPr>
-        <w:t>b0 e b1 ter alguma variação. Para estes dados, não há muita diferen</w:t>
-      </w:r>
-      <w:bookmarkStart w:id="6" w:name="_GoBack"/>
-      <w:bookmarkEnd w:id="6"/>
-      <w:r>
-        <w:rPr>
-          <w:rFonts w:ascii="Times New Roman" w:hAnsi="Times New Roman" w:cs="Times New Roman"/>
-          <w:lang w:val="pt-BR"/>
-        </w:rPr>
-        <w:t>ça na aplicação dos dois métodos. Se avaliarmos que a empresa em questão pode ter empregados com salários muito altos ou muito baixos, pode ser mais interessante utilizar método de minimiza</w:t>
-      </w:r>
-      <w:r>
-        <w:rPr>
-          <w:rFonts w:ascii="Times New Roman" w:hAnsi="Times New Roman" w:cs="Times New Roman"/>
-          <w:lang w:val="pt-BR"/>
-        </w:rPr>
-        <w:t>ção da perda L1, pois é mais robusto para valores discrepantes.</w:t>
+        <w:t xml:space="preserve">Neste estudo, utilizamos uma amostra de 100 empregados para estimar um modelo de predição de salário baseado no tempo de serviço. Utilizamos dois métodos de regressão para esta estimativa: minimização do erro quadrático e minimização do erro absoluto. Após a execução do experimento uma vez, </w:t>
+      </w:r>
+      <w:r>
+        <w:rPr>
+          <w:rFonts w:ascii="Times New Roman" w:hAnsi="Times New Roman" w:cs="Times New Roman"/>
+          <w:lang w:val="pt-BR"/>
+        </w:rPr>
+        <w:t>foi possível</w:t>
+      </w:r>
+      <w:r>
+        <w:rPr>
+          <w:rFonts w:ascii="Times New Roman" w:hAnsi="Times New Roman" w:cs="Times New Roman"/>
+          <w:lang w:val="pt-BR"/>
+        </w:rPr>
+        <w:t xml:space="preserve"> observar que a média dos erros absolutos da predição de ambos os métodos foram muito parecidas. Ao executarmos o experimento 100 vezes, também observamos o mesmo comportamento, apesar d</w:t>
+      </w:r>
+      <w:r>
+        <w:rPr>
+          <w:rFonts w:ascii="Times New Roman" w:hAnsi="Times New Roman" w:cs="Times New Roman"/>
+          <w:lang w:val="pt-BR"/>
+        </w:rPr>
+        <w:t>a</w:t>
+      </w:r>
+      <w:r>
+        <w:rPr>
+          <w:rFonts w:ascii="Times New Roman" w:hAnsi="Times New Roman" w:cs="Times New Roman"/>
+          <w:lang w:val="pt-BR"/>
+        </w:rPr>
+        <w:t xml:space="preserve"> média dos coeficientes b0 e b1 ter alguma variação. Para estes dados, não há muita diferença na aplicação dos dois métodos. Se avaliarmos que a empresa em questão pode ter empregados com salários muito altos ou muito baixos, pode </w:t>
+      </w:r>
+      <w:r>
+        <w:rPr>
+          <w:rFonts w:ascii="Times New Roman" w:hAnsi="Times New Roman" w:cs="Times New Roman"/>
+          <w:lang w:val="pt-BR"/>
+        </w:rPr>
+        <w:lastRenderedPageBreak/>
+        <w:t>ser mais interessante utilizar método de minimização da perda L1, pois é mais robusto para valores discrepantes.</w:t>
       </w:r>
     </w:p>
     <w:sectPr>
@@ -2756,6 +3406,13 @@
     <w:lsdException w:name="Light Shading"/>
     <w:lsdException w:name="Light List"/>
     <w:lsdException w:name="Light Grid"/>
+    <w:lsdException w:name="Medium Shading 1"/>
+    <w:lsdException w:name="Medium Shading 2"/>
+    <w:lsdException w:name="Medium List 1"/>
+    <w:lsdException w:name="Medium List 2"/>
+    <w:lsdException w:name="Medium Grid 1"/>
+    <w:lsdException w:name="Medium Grid 2"/>
+    <w:lsdException w:name="Medium Grid 3"/>
     <w:lsdException w:name="Dark List"/>
     <w:lsdException w:name="Colorful Shading"/>
     <w:lsdException w:name="Colorful List"/>
